--- a/（校招）NVIDIA 2019校园招聘火热进行中-echo.docx
+++ b/（校招）NVIDIA 2019校园招聘火热进行中-echo.docx
@@ -1,6 +1,6 @@
 
 <file path=word/document.xml><?xml version="1.0" encoding="utf-8"?>
-<w:document xmlns:ve="http://schemas.openxmlformats.org/markup-compatibility/2006" xmlns:o="urn:schemas-microsoft-com:office:office" xmlns:r="http://schemas.openxmlformats.org/officeDocument/2006/relationships" xmlns:m="http://schemas.openxmlformats.org/officeDocument/2006/math" xmlns:v="urn:schemas-microsoft-com:vml" xmlns:wp="http://schemas.openxmlformats.org/drawingml/2006/wordprocessingDrawing" xmlns:w10="urn:schemas-microsoft-com:office:word" xmlns:w="http://schemas.openxmlformats.org/wordprocessingml/2006/main" xmlns:wne="http://schemas.microsoft.com/office/word/2006/wordml">
+<w:document xmlns:wpc="http://schemas.microsoft.com/office/word/2010/wordprocessingCanvas" xmlns:cx="http://schemas.microsoft.com/office/drawing/2014/chartex" xmlns:cx1="http://schemas.microsoft.com/office/drawing/2015/9/8/chartex" xmlns:cx2="http://schemas.microsoft.com/office/drawing/2015/10/21/chartex" xmlns:cx3="http://schemas.microsoft.com/office/drawing/2016/5/9/chartex" xmlns:cx4="http://schemas.microsoft.com/office/drawing/2016/5/10/chartex" xmlns:cx5="http://schemas.microsoft.com/office/drawing/2016/5/11/chartex" xmlns:cx6="http://schemas.microsoft.com/office/drawing/2016/5/12/chartex" xmlns:cx7="http://schemas.microsoft.com/office/drawing/2016/5/13/chartex" xmlns:cx8="http://schemas.microsoft.com/office/drawing/2016/5/14/chartex" xmlns:mc="http://schemas.openxmlformats.org/markup-compatibility/2006" xmlns:aink="http://schemas.microsoft.com/office/drawing/2016/ink" xmlns:am3d="http://schemas.microsoft.com/office/drawing/2017/model3d" xmlns:o="urn:schemas-microsoft-com:office:office" xmlns:r="http://schemas.openxmlformats.org/officeDocument/2006/relationships" xmlns:m="http://schemas.openxmlformats.org/officeDocument/2006/math" xmlns:v="urn:schemas-microsoft-com:vml" xmlns:wp14="http://schemas.microsoft.com/office/word/2010/wordprocessingDrawing" xmlns:wp="http://schemas.openxmlformats.org/drawingml/2006/wordprocessingDrawing" xmlns:w10="urn:schemas-microsoft-com:office:word" xmlns:w="http://schemas.openxmlformats.org/wordprocessingml/2006/main" xmlns:w14="http://schemas.microsoft.com/office/word/2010/wordml" xmlns:w15="http://schemas.microsoft.com/office/word/2012/wordml" xmlns:w16cid="http://schemas.microsoft.com/office/word/2016/wordml/cid" xmlns:w16se="http://schemas.microsoft.com/office/word/2015/wordml/symex" xmlns:wpg="http://schemas.microsoft.com/office/word/2010/wordprocessingGroup" xmlns:wpi="http://schemas.microsoft.com/office/word/2010/wordprocessingInk" xmlns:wne="http://schemas.microsoft.com/office/word/2006/wordml" xmlns:wps="http://schemas.microsoft.com/office/word/2010/wordprocessingShape" mc:Ignorable="w14 w15 w16se w16cid wp14">
   <w:body>
     <w:p>
       <w:pPr>
@@ -68,34 +68,17 @@
         </w:rPr>
         <w:t>是谁</w:t>
       </w:r>
-    </w:p>
-    <w:p>
-      <w:pPr>
-        <w:rPr>
-          <w:rFonts w:ascii="微软雅黑" w:eastAsia="微软雅黑" w:hAnsi="微软雅黑"/>
-          <w:sz w:val="20"/>
-          <w:szCs w:val="20"/>
-        </w:rPr>
-      </w:pPr>
-      <w:r>
-        <w:rPr>
-          <w:rFonts w:ascii="微软雅黑" w:eastAsia="微软雅黑" w:hAnsi="微软雅黑" w:hint="eastAsia"/>
-          <w:sz w:val="20"/>
-          <w:szCs w:val="20"/>
-        </w:rPr>
-        <w:t>NVIDIA（纳斯达克股票代码：NVDA）是一家人工智能计算公司。它在1999年发明的GPU激发</w:t>
-      </w:r>
-      <w:r>
-        <w:rPr>
-          <w:rFonts w:ascii="微软雅黑" w:eastAsia="微软雅黑" w:hAnsi="微软雅黑" w:hint="eastAsia"/>
-          <w:sz w:val="20"/>
-          <w:szCs w:val="20"/>
-        </w:rPr>
-        <w:t>了PC游戏市场的增长，重新定义了现代计算机显卡，并且对并行计算进行了革新。最近，通过将GPU作为可以感知和理解世界的计算机、机器人乃至自动驾驶汽车的大脑，GPU深度学习再度点燃了全新的计算时代——现代人工智能。</w:t>
-      </w:r>
-    </w:p>
-    <w:p>
-      <w:pPr>
+      <w:r>
+        <w:rPr>
+          <w:rFonts w:ascii="微软雅黑" w:eastAsia="微软雅黑" w:hAnsi="微软雅黑" w:hint="eastAsia"/>
+          <w:b/>
+          <w:sz w:val="20"/>
+          <w:szCs w:val="20"/>
+          <w:shd w:val="pct15" w:color="auto" w:fill="FFFFFF"/>
+        </w:rPr>
+        <w:t xml:space="preserve"> </w:t>
+      </w:r>
+      <w:r>
         <w:rPr>
           <w:rFonts w:ascii="微软雅黑" w:eastAsia="微软雅黑" w:hAnsi="微软雅黑"/>
           <w:b/>
@@ -103,7 +86,8 @@
           <w:szCs w:val="20"/>
           <w:shd w:val="pct15" w:color="auto" w:fill="FFFFFF"/>
         </w:rPr>
-      </w:pPr>
+        <w:t xml:space="preserve"> </w:t>
+      </w:r>
       <w:r>
         <w:rPr>
           <w:rFonts w:ascii="微软雅黑" w:eastAsia="微软雅黑" w:hAnsi="微软雅黑" w:hint="eastAsia"/>
@@ -112,6 +96,54 @@
           <w:szCs w:val="20"/>
           <w:shd w:val="pct15" w:color="auto" w:fill="FFFFFF"/>
         </w:rPr>
+        <w:t>Jessie</w:t>
+      </w:r>
+      <w:bookmarkStart w:id="0" w:name="_GoBack"/>
+      <w:bookmarkEnd w:id="0"/>
+    </w:p>
+    <w:p>
+      <w:pPr>
+        <w:rPr>
+          <w:rFonts w:ascii="微软雅黑" w:eastAsia="微软雅黑" w:hAnsi="微软雅黑"/>
+          <w:sz w:val="20"/>
+          <w:szCs w:val="20"/>
+        </w:rPr>
+      </w:pPr>
+      <w:r>
+        <w:rPr>
+          <w:rFonts w:ascii="微软雅黑" w:eastAsia="微软雅黑" w:hAnsi="微软雅黑" w:hint="eastAsia"/>
+          <w:sz w:val="20"/>
+          <w:szCs w:val="20"/>
+        </w:rPr>
+        <w:t>NVIDIA（纳斯达克股票代码：NVDA）是一家人工智能计算公司。它在1999年发明的GPU激发</w:t>
+      </w:r>
+      <w:r>
+        <w:rPr>
+          <w:rFonts w:ascii="微软雅黑" w:eastAsia="微软雅黑" w:hAnsi="微软雅黑" w:hint="eastAsia"/>
+          <w:sz w:val="20"/>
+          <w:szCs w:val="20"/>
+        </w:rPr>
+        <w:t>了PC游戏市场的增长，重新定义了现代计算机显卡，并且对并行计算进行了革新。最近，通过将GPU作为可以感知和理解世界的计算机、机器人乃至自动驾驶汽车的大脑，GPU深度学习再度点燃了全新的计算时代——现代人工智能。</w:t>
+      </w:r>
+    </w:p>
+    <w:p>
+      <w:pPr>
+        <w:rPr>
+          <w:rFonts w:ascii="微软雅黑" w:eastAsia="微软雅黑" w:hAnsi="微软雅黑"/>
+          <w:b/>
+          <w:sz w:val="20"/>
+          <w:szCs w:val="20"/>
+          <w:shd w:val="pct15" w:color="auto" w:fill="FFFFFF"/>
+        </w:rPr>
+      </w:pPr>
+      <w:r>
+        <w:rPr>
+          <w:rFonts w:ascii="微软雅黑" w:eastAsia="微软雅黑" w:hAnsi="微软雅黑" w:hint="eastAsia"/>
+          <w:b/>
+          <w:sz w:val="20"/>
+          <w:szCs w:val="20"/>
+          <w:shd w:val="pct15" w:color="auto" w:fill="FFFFFF"/>
+        </w:rPr>
         <w:t>#</w:t>
       </w:r>
       <w:r>
@@ -147,7 +179,7 @@
     </w:p>
     <w:p>
       <w:pPr>
-        <w:pStyle w:val="a8"/>
+        <w:pStyle w:val="ab"/>
         <w:shd w:val="clear" w:color="auto" w:fill="FFFFFF"/>
         <w:spacing w:before="0" w:beforeAutospacing="0" w:after="300" w:afterAutospacing="0"/>
         <w:rPr>
@@ -169,7 +201,7 @@
     </w:p>
     <w:p>
       <w:pPr>
-        <w:pStyle w:val="a8"/>
+        <w:pStyle w:val="ab"/>
         <w:shd w:val="clear" w:color="auto" w:fill="FFFFFF"/>
         <w:spacing w:before="0" w:beforeAutospacing="0" w:after="300" w:afterAutospacing="0"/>
         <w:rPr>
@@ -191,7 +223,7 @@
     </w:p>
     <w:p>
       <w:pPr>
-        <w:pStyle w:val="a8"/>
+        <w:pStyle w:val="ab"/>
         <w:shd w:val="clear" w:color="auto" w:fill="FFFFFF"/>
         <w:spacing w:before="0" w:beforeAutospacing="0" w:after="300" w:afterAutospacing="0"/>
         <w:rPr>
@@ -213,7 +245,7 @@
     </w:p>
     <w:p>
       <w:pPr>
-        <w:pStyle w:val="a8"/>
+        <w:pStyle w:val="ab"/>
         <w:shd w:val="clear" w:color="auto" w:fill="FFFFFF"/>
         <w:spacing w:before="0" w:beforeAutospacing="0" w:after="300" w:afterAutospacing="0"/>
         <w:rPr>
@@ -235,7 +267,7 @@
     </w:p>
     <w:p>
       <w:pPr>
-        <w:pStyle w:val="a8"/>
+        <w:pStyle w:val="ab"/>
         <w:shd w:val="clear" w:color="auto" w:fill="FFFFFF"/>
         <w:spacing w:before="0" w:beforeAutospacing="0" w:after="300" w:afterAutospacing="0"/>
         <w:rPr>
@@ -476,7 +508,6 @@
         </w:rPr>
         <w:t>#</w:t>
       </w:r>
-      <w:proofErr w:type="gramStart"/>
       <w:r>
         <w:rPr>
           <w:rFonts w:ascii="微软雅黑" w:eastAsia="微软雅黑" w:hAnsi="微软雅黑" w:hint="eastAsia"/>
@@ -485,18 +516,7 @@
           <w:szCs w:val="20"/>
           <w:shd w:val="pct15" w:color="auto" w:fill="FFFFFF"/>
         </w:rPr>
-        <w:t>校招流程</w:t>
-      </w:r>
-      <w:proofErr w:type="gramEnd"/>
-      <w:r>
-        <w:rPr>
-          <w:rFonts w:ascii="微软雅黑" w:eastAsia="微软雅黑" w:hAnsi="微软雅黑" w:hint="eastAsia"/>
-          <w:b/>
-          <w:sz w:val="20"/>
-          <w:szCs w:val="20"/>
-          <w:shd w:val="pct15" w:color="auto" w:fill="FFFFFF"/>
-        </w:rPr>
-        <w:t>全攻略！</w:t>
+        <w:t>校招流程全攻略！</w:t>
       </w:r>
     </w:p>
     <w:p>
@@ -540,7 +560,6 @@
           <w:szCs w:val="20"/>
         </w:rPr>
       </w:pPr>
-      <w:proofErr w:type="gramStart"/>
       <w:r>
         <w:rPr>
           <w:rFonts w:ascii="微软雅黑" w:eastAsia="微软雅黑" w:hAnsi="微软雅黑" w:hint="eastAsia"/>
@@ -548,16 +567,7 @@
           <w:szCs w:val="20"/>
         </w:rPr>
         <w:lastRenderedPageBreak/>
-        <w:t>校招流程</w:t>
-      </w:r>
-      <w:proofErr w:type="gramEnd"/>
-      <w:r>
-        <w:rPr>
-          <w:rFonts w:ascii="微软雅黑" w:eastAsia="微软雅黑" w:hAnsi="微软雅黑" w:hint="eastAsia"/>
-          <w:sz w:val="20"/>
-          <w:szCs w:val="20"/>
-        </w:rPr>
-        <w:t>：网申（</w:t>
+        <w:t>校招流程：网申（</w:t>
       </w:r>
       <w:r>
         <w:rPr>
@@ -617,7 +627,7 @@
         </w:rPr>
         <w:t>9月）-  面试 （8月 - 10月）- Offer （8月 -10</w:t>
       </w:r>
-      <w:commentRangeStart w:id="0"/>
+      <w:commentRangeStart w:id="1"/>
       <w:r>
         <w:rPr>
           <w:rFonts w:ascii="微软雅黑" w:eastAsia="微软雅黑" w:hAnsi="微软雅黑" w:hint="eastAsia"/>
@@ -626,7 +636,7 @@
         </w:rPr>
         <w:t>月</w:t>
       </w:r>
-      <w:commentRangeEnd w:id="0"/>
+      <w:commentRangeEnd w:id="1"/>
       <w:r>
         <w:rPr>
           <w:rStyle w:val="a4"/>
@@ -634,7 +644,7 @@
           <w:sz w:val="20"/>
           <w:szCs w:val="20"/>
         </w:rPr>
-        <w:commentReference w:id="0"/>
+        <w:commentReference w:id="1"/>
       </w:r>
       <w:r>
         <w:rPr>
@@ -1597,23 +1607,13 @@
           <w:szCs w:val="20"/>
         </w:rPr>
       </w:pPr>
-      <w:proofErr w:type="gramStart"/>
-      <w:r>
-        <w:rPr>
-          <w:rFonts w:ascii="微软雅黑" w:eastAsia="微软雅黑" w:hAnsi="微软雅黑" w:hint="eastAsia"/>
-          <w:sz w:val="20"/>
-          <w:szCs w:val="20"/>
-        </w:rPr>
-        <w:t>网申地址</w:t>
-      </w:r>
-      <w:proofErr w:type="gramEnd"/>
-      <w:r>
-        <w:rPr>
-          <w:rFonts w:ascii="微软雅黑" w:eastAsia="微软雅黑" w:hAnsi="微软雅黑" w:hint="eastAsia"/>
-          <w:sz w:val="20"/>
-          <w:szCs w:val="20"/>
-        </w:rPr>
-        <w:t>如下：</w:t>
+      <w:r>
+        <w:rPr>
+          <w:rFonts w:ascii="微软雅黑" w:eastAsia="微软雅黑" w:hAnsi="微软雅黑" w:hint="eastAsia"/>
+          <w:sz w:val="20"/>
+          <w:szCs w:val="20"/>
+        </w:rPr>
+        <w:t>网申地址如下：</w:t>
       </w:r>
     </w:p>
     <w:p>
@@ -1641,10 +1641,10 @@
           <w:szCs w:val="20"/>
         </w:rPr>
       </w:pPr>
-      <w:hyperlink r:id="rId9" w:history="1">
+      <w:hyperlink r:id="rId11" w:history="1">
         <w:r>
           <w:rPr>
-            <w:rStyle w:val="a9"/>
+            <w:rStyle w:val="ac"/>
             <w:rFonts w:ascii="微软雅黑" w:eastAsia="微软雅黑" w:hAnsi="微软雅黑"/>
             <w:sz w:val="20"/>
             <w:szCs w:val="20"/>
@@ -1660,8 +1660,6 @@
         </w:rPr>
         <w:t>（手机版）</w:t>
       </w:r>
-      <w:bookmarkStart w:id="1" w:name="_GoBack"/>
-      <w:bookmarkEnd w:id="1"/>
     </w:p>
     <w:p>
       <w:pPr>
@@ -1683,8 +1681,8 @@
 </file>
 
 <file path=word/comments.xml><?xml version="1.0" encoding="utf-8"?>
-<w:comments xmlns:ve="http://schemas.openxmlformats.org/markup-compatibility/2006" xmlns:o="urn:schemas-microsoft-com:office:office" xmlns:r="http://schemas.openxmlformats.org/officeDocument/2006/relationships" xmlns:m="http://schemas.openxmlformats.org/officeDocument/2006/math" xmlns:v="urn:schemas-microsoft-com:vml" xmlns:wp="http://schemas.openxmlformats.org/drawingml/2006/wordprocessingDrawing" xmlns:w10="urn:schemas-microsoft-com:office:word" xmlns:w="http://schemas.openxmlformats.org/wordprocessingml/2006/main" xmlns:wne="http://schemas.microsoft.com/office/word/2006/wordml">
-  <w:comment w:id="0" w:author="Echo Xu" w:date="2018-07-11T19:33:00Z" w:initials="EX">
+<w:comments xmlns:wpc="http://schemas.microsoft.com/office/word/2010/wordprocessingCanvas" xmlns:cx="http://schemas.microsoft.com/office/drawing/2014/chartex" xmlns:cx1="http://schemas.microsoft.com/office/drawing/2015/9/8/chartex" xmlns:cx2="http://schemas.microsoft.com/office/drawing/2015/10/21/chartex" xmlns:cx3="http://schemas.microsoft.com/office/drawing/2016/5/9/chartex" xmlns:cx4="http://schemas.microsoft.com/office/drawing/2016/5/10/chartex" xmlns:cx5="http://schemas.microsoft.com/office/drawing/2016/5/11/chartex" xmlns:cx6="http://schemas.microsoft.com/office/drawing/2016/5/12/chartex" xmlns:cx7="http://schemas.microsoft.com/office/drawing/2016/5/13/chartex" xmlns:cx8="http://schemas.microsoft.com/office/drawing/2016/5/14/chartex" xmlns:mc="http://schemas.openxmlformats.org/markup-compatibility/2006" xmlns:aink="http://schemas.microsoft.com/office/drawing/2016/ink" xmlns:am3d="http://schemas.microsoft.com/office/drawing/2017/model3d" xmlns:o="urn:schemas-microsoft-com:office:office" xmlns:r="http://schemas.openxmlformats.org/officeDocument/2006/relationships" xmlns:m="http://schemas.openxmlformats.org/officeDocument/2006/math" xmlns:v="urn:schemas-microsoft-com:vml" xmlns:wp14="http://schemas.microsoft.com/office/word/2010/wordprocessingDrawing" xmlns:wp="http://schemas.openxmlformats.org/drawingml/2006/wordprocessingDrawing" xmlns:w10="urn:schemas-microsoft-com:office:word" xmlns:w="http://schemas.openxmlformats.org/wordprocessingml/2006/main" xmlns:w14="http://schemas.microsoft.com/office/word/2010/wordml" xmlns:w15="http://schemas.microsoft.com/office/word/2012/wordml" xmlns:w16cid="http://schemas.microsoft.com/office/word/2016/wordml/cid" xmlns:w16se="http://schemas.microsoft.com/office/word/2015/wordml/symex" xmlns:wpg="http://schemas.microsoft.com/office/word/2010/wordprocessingGroup" xmlns:wpi="http://schemas.microsoft.com/office/word/2010/wordprocessingInk" xmlns:wne="http://schemas.microsoft.com/office/word/2006/wordml" xmlns:wps="http://schemas.microsoft.com/office/word/2010/wordprocessingShape" mc:Ignorable="w14 w15 w16se w16cid wp14">
+  <w:comment w:id="1" w:author="Echo Xu" w:date="2018-07-11T19:33:00Z" w:initials="EX">
     <w:p>
       <w:pPr>
         <w:pStyle w:val="a5"/>
@@ -1708,18 +1706,18 @@
 
 <file path=word/commentsExtended.xml><?xml version="1.0" encoding="utf-8"?>
 <w15:commentsEx xmlns:wpc="http://schemas.microsoft.com/office/word/2010/wordprocessingCanvas" xmlns:cx="http://schemas.microsoft.com/office/drawing/2014/chartex" xmlns:cx1="http://schemas.microsoft.com/office/drawing/2015/9/8/chartex" xmlns:cx2="http://schemas.microsoft.com/office/drawing/2015/10/21/chartex" xmlns:cx3="http://schemas.microsoft.com/office/drawing/2016/5/9/chartex" xmlns:cx4="http://schemas.microsoft.com/office/drawing/2016/5/10/chartex" xmlns:cx5="http://schemas.microsoft.com/office/drawing/2016/5/11/chartex" xmlns:cx6="http://schemas.microsoft.com/office/drawing/2016/5/12/chartex" xmlns:cx7="http://schemas.microsoft.com/office/drawing/2016/5/13/chartex" xmlns:cx8="http://schemas.microsoft.com/office/drawing/2016/5/14/chartex" xmlns:mc="http://schemas.openxmlformats.org/markup-compatibility/2006" xmlns:aink="http://schemas.microsoft.com/office/drawing/2016/ink" xmlns:am3d="http://schemas.microsoft.com/office/drawing/2017/model3d" xmlns:o="urn:schemas-microsoft-com:office:office" xmlns:r="http://schemas.openxmlformats.org/officeDocument/2006/relationships" xmlns:m="http://schemas.openxmlformats.org/officeDocument/2006/math" xmlns:v="urn:schemas-microsoft-com:vml" xmlns:wp14="http://schemas.microsoft.com/office/word/2010/wordprocessingDrawing" xmlns:wp="http://schemas.openxmlformats.org/drawingml/2006/wordprocessingDrawing" xmlns:w10="urn:schemas-microsoft-com:office:word" xmlns:w="http://schemas.openxmlformats.org/wordprocessingml/2006/main" xmlns:w14="http://schemas.microsoft.com/office/word/2010/wordml" xmlns:w15="http://schemas.microsoft.com/office/word/2012/wordml" xmlns:w16cid="http://schemas.microsoft.com/office/word/2016/wordml/cid" xmlns:w16se="http://schemas.microsoft.com/office/word/2015/wordml/symex" xmlns:wpg="http://schemas.microsoft.com/office/word/2010/wordprocessingGroup" xmlns:wpi="http://schemas.microsoft.com/office/word/2010/wordprocessingInk" xmlns:wne="http://schemas.microsoft.com/office/word/2006/wordml" xmlns:wps="http://schemas.microsoft.com/office/word/2010/wordprocessingShape" mc:Ignorable="w14 w15 w16se w16cid wp14">
-  <w15:commentEx w15:paraId="6DF7A3CA" w15:done="0"/>
+  <w15:commentEx w15:paraId="24E26F21" w15:done="0"/>
 </w15:commentsEx>
 </file>
 
 <file path=word/commentsIds.xml><?xml version="1.0" encoding="utf-8"?>
 <w16cid:commentsIds xmlns:wpc="http://schemas.microsoft.com/office/word/2010/wordprocessingCanvas" xmlns:cx="http://schemas.microsoft.com/office/drawing/2014/chartex" xmlns:cx1="http://schemas.microsoft.com/office/drawing/2015/9/8/chartex" xmlns:cx2="http://schemas.microsoft.com/office/drawing/2015/10/21/chartex" xmlns:cx3="http://schemas.microsoft.com/office/drawing/2016/5/9/chartex" xmlns:cx4="http://schemas.microsoft.com/office/drawing/2016/5/10/chartex" xmlns:cx5="http://schemas.microsoft.com/office/drawing/2016/5/11/chartex" xmlns:cx6="http://schemas.microsoft.com/office/drawing/2016/5/12/chartex" xmlns:cx7="http://schemas.microsoft.com/office/drawing/2016/5/13/chartex" xmlns:cx8="http://schemas.microsoft.com/office/drawing/2016/5/14/chartex" xmlns:mc="http://schemas.openxmlformats.org/markup-compatibility/2006" xmlns:aink="http://schemas.microsoft.com/office/drawing/2016/ink" xmlns:am3d="http://schemas.microsoft.com/office/drawing/2017/model3d" xmlns:o="urn:schemas-microsoft-com:office:office" xmlns:r="http://schemas.openxmlformats.org/officeDocument/2006/relationships" xmlns:m="http://schemas.openxmlformats.org/officeDocument/2006/math" xmlns:v="urn:schemas-microsoft-com:vml" xmlns:wp14="http://schemas.microsoft.com/office/word/2010/wordprocessingDrawing" xmlns:wp="http://schemas.openxmlformats.org/drawingml/2006/wordprocessingDrawing" xmlns:w10="urn:schemas-microsoft-com:office:word" xmlns:w="http://schemas.openxmlformats.org/wordprocessingml/2006/main" xmlns:w14="http://schemas.microsoft.com/office/word/2010/wordml" xmlns:w15="http://schemas.microsoft.com/office/word/2012/wordml" xmlns:w16cid="http://schemas.microsoft.com/office/word/2016/wordml/cid" xmlns:w16se="http://schemas.microsoft.com/office/word/2015/wordml/symex" xmlns:wpg="http://schemas.microsoft.com/office/word/2010/wordprocessingGroup" xmlns:wpi="http://schemas.microsoft.com/office/word/2010/wordprocessingInk" xmlns:wne="http://schemas.microsoft.com/office/word/2006/wordml" xmlns:wps="http://schemas.microsoft.com/office/word/2010/wordprocessingShape" mc:Ignorable="w14 w15 w16se w16cid wp14">
-  <w16cid:commentId w16cid:paraId="6DF7A3CA" w16cid:durableId="1EF0D9F1"/>
+  <w16cid:commentId w16cid:paraId="24E26F21" w16cid:durableId="1F4E385D"/>
 </w16cid:commentsIds>
 </file>
 
 <file path=word/endnotes.xml><?xml version="1.0" encoding="utf-8"?>
-<w:endnotes xmlns:ve="http://schemas.openxmlformats.org/markup-compatibility/2006" xmlns:o="urn:schemas-microsoft-com:office:office" xmlns:r="http://schemas.openxmlformats.org/officeDocument/2006/relationships" xmlns:m="http://schemas.openxmlformats.org/officeDocument/2006/math" xmlns:v="urn:schemas-microsoft-com:vml" xmlns:wp="http://schemas.openxmlformats.org/drawingml/2006/wordprocessingDrawing" xmlns:w10="urn:schemas-microsoft-com:office:word" xmlns:w="http://schemas.openxmlformats.org/wordprocessingml/2006/main" xmlns:wne="http://schemas.microsoft.com/office/word/2006/wordml">
+<w:endnotes xmlns:wpc="http://schemas.microsoft.com/office/word/2010/wordprocessingCanvas" xmlns:cx="http://schemas.microsoft.com/office/drawing/2014/chartex" xmlns:cx1="http://schemas.microsoft.com/office/drawing/2015/9/8/chartex" xmlns:cx2="http://schemas.microsoft.com/office/drawing/2015/10/21/chartex" xmlns:cx3="http://schemas.microsoft.com/office/drawing/2016/5/9/chartex" xmlns:cx4="http://schemas.microsoft.com/office/drawing/2016/5/10/chartex" xmlns:cx5="http://schemas.microsoft.com/office/drawing/2016/5/11/chartex" xmlns:cx6="http://schemas.microsoft.com/office/drawing/2016/5/12/chartex" xmlns:cx7="http://schemas.microsoft.com/office/drawing/2016/5/13/chartex" xmlns:cx8="http://schemas.microsoft.com/office/drawing/2016/5/14/chartex" xmlns:mc="http://schemas.openxmlformats.org/markup-compatibility/2006" xmlns:aink="http://schemas.microsoft.com/office/drawing/2016/ink" xmlns:am3d="http://schemas.microsoft.com/office/drawing/2017/model3d" xmlns:o="urn:schemas-microsoft-com:office:office" xmlns:r="http://schemas.openxmlformats.org/officeDocument/2006/relationships" xmlns:m="http://schemas.openxmlformats.org/officeDocument/2006/math" xmlns:v="urn:schemas-microsoft-com:vml" xmlns:wp14="http://schemas.microsoft.com/office/word/2010/wordprocessingDrawing" xmlns:wp="http://schemas.openxmlformats.org/drawingml/2006/wordprocessingDrawing" xmlns:w10="urn:schemas-microsoft-com:office:word" xmlns:w="http://schemas.openxmlformats.org/wordprocessingml/2006/main" xmlns:w14="http://schemas.microsoft.com/office/word/2010/wordml" xmlns:w15="http://schemas.microsoft.com/office/word/2012/wordml" xmlns:w16cid="http://schemas.microsoft.com/office/word/2016/wordml/cid" xmlns:w16se="http://schemas.microsoft.com/office/word/2015/wordml/symex" xmlns:wpg="http://schemas.microsoft.com/office/word/2010/wordprocessingGroup" xmlns:wpi="http://schemas.microsoft.com/office/word/2010/wordprocessingInk" xmlns:wne="http://schemas.microsoft.com/office/word/2006/wordml" xmlns:wps="http://schemas.microsoft.com/office/word/2010/wordprocessingShape" mc:Ignorable="w14 w15 w16se w16cid wp14">
   <w:endnote w:type="separator" w:id="-1">
     <w:p>
       <w:pPr>
@@ -1744,7 +1742,7 @@
 </file>
 
 <file path=word/footnotes.xml><?xml version="1.0" encoding="utf-8"?>
-<w:footnotes xmlns:ve="http://schemas.openxmlformats.org/markup-compatibility/2006" xmlns:o="urn:schemas-microsoft-com:office:office" xmlns:r="http://schemas.openxmlformats.org/officeDocument/2006/relationships" xmlns:m="http://schemas.openxmlformats.org/officeDocument/2006/math" xmlns:v="urn:schemas-microsoft-com:vml" xmlns:wp="http://schemas.openxmlformats.org/drawingml/2006/wordprocessingDrawing" xmlns:w10="urn:schemas-microsoft-com:office:word" xmlns:w="http://schemas.openxmlformats.org/wordprocessingml/2006/main" xmlns:wne="http://schemas.microsoft.com/office/word/2006/wordml">
+<w:footnotes xmlns:wpc="http://schemas.microsoft.com/office/word/2010/wordprocessingCanvas" xmlns:cx="http://schemas.microsoft.com/office/drawing/2014/chartex" xmlns:cx1="http://schemas.microsoft.com/office/drawing/2015/9/8/chartex" xmlns:cx2="http://schemas.microsoft.com/office/drawing/2015/10/21/chartex" xmlns:cx3="http://schemas.microsoft.com/office/drawing/2016/5/9/chartex" xmlns:cx4="http://schemas.microsoft.com/office/drawing/2016/5/10/chartex" xmlns:cx5="http://schemas.microsoft.com/office/drawing/2016/5/11/chartex" xmlns:cx6="http://schemas.microsoft.com/office/drawing/2016/5/12/chartex" xmlns:cx7="http://schemas.microsoft.com/office/drawing/2016/5/13/chartex" xmlns:cx8="http://schemas.microsoft.com/office/drawing/2016/5/14/chartex" xmlns:mc="http://schemas.openxmlformats.org/markup-compatibility/2006" xmlns:aink="http://schemas.microsoft.com/office/drawing/2016/ink" xmlns:am3d="http://schemas.microsoft.com/office/drawing/2017/model3d" xmlns:o="urn:schemas-microsoft-com:office:office" xmlns:r="http://schemas.openxmlformats.org/officeDocument/2006/relationships" xmlns:m="http://schemas.openxmlformats.org/officeDocument/2006/math" xmlns:v="urn:schemas-microsoft-com:vml" xmlns:wp14="http://schemas.microsoft.com/office/word/2010/wordprocessingDrawing" xmlns:wp="http://schemas.openxmlformats.org/drawingml/2006/wordprocessingDrawing" xmlns:w10="urn:schemas-microsoft-com:office:word" xmlns:w="http://schemas.openxmlformats.org/wordprocessingml/2006/main" xmlns:w14="http://schemas.microsoft.com/office/word/2010/wordml" xmlns:w15="http://schemas.microsoft.com/office/word/2012/wordml" xmlns:w16cid="http://schemas.microsoft.com/office/word/2016/wordml/cid" xmlns:w16se="http://schemas.microsoft.com/office/word/2015/wordml/symex" xmlns:wpg="http://schemas.microsoft.com/office/word/2010/wordprocessingGroup" xmlns:wpi="http://schemas.microsoft.com/office/word/2010/wordprocessingInk" xmlns:wne="http://schemas.microsoft.com/office/word/2006/wordml" xmlns:wps="http://schemas.microsoft.com/office/word/2010/wordprocessingShape" mc:Ignorable="w14 w15 w16se w16cid wp14">
   <w:footnote w:type="separator" w:id="-1">
     <w:p>
       <w:pPr>
@@ -1769,8 +1767,8 @@
 </file>
 
 <file path=word/numbering.xml><?xml version="1.0" encoding="utf-8"?>
-<w:numbering xmlns:ve="http://schemas.openxmlformats.org/markup-compatibility/2006" xmlns:o="urn:schemas-microsoft-com:office:office" xmlns:r="http://schemas.openxmlformats.org/officeDocument/2006/relationships" xmlns:m="http://schemas.openxmlformats.org/officeDocument/2006/math" xmlns:v="urn:schemas-microsoft-com:vml" xmlns:wp="http://schemas.openxmlformats.org/drawingml/2006/wordprocessingDrawing" xmlns:w10="urn:schemas-microsoft-com:office:word" xmlns:w="http://schemas.openxmlformats.org/wordprocessingml/2006/main" xmlns:wne="http://schemas.microsoft.com/office/word/2006/wordml">
-  <w:abstractNum w:abstractNumId="0">
+<w:numbering xmlns:wpc="http://schemas.microsoft.com/office/word/2010/wordprocessingCanvas" xmlns:cx="http://schemas.microsoft.com/office/drawing/2014/chartex" xmlns:cx1="http://schemas.microsoft.com/office/drawing/2015/9/8/chartex" xmlns:cx2="http://schemas.microsoft.com/office/drawing/2015/10/21/chartex" xmlns:cx3="http://schemas.microsoft.com/office/drawing/2016/5/9/chartex" xmlns:cx4="http://schemas.microsoft.com/office/drawing/2016/5/10/chartex" xmlns:cx5="http://schemas.microsoft.com/office/drawing/2016/5/11/chartex" xmlns:cx6="http://schemas.microsoft.com/office/drawing/2016/5/12/chartex" xmlns:cx7="http://schemas.microsoft.com/office/drawing/2016/5/13/chartex" xmlns:cx8="http://schemas.microsoft.com/office/drawing/2016/5/14/chartex" xmlns:mc="http://schemas.openxmlformats.org/markup-compatibility/2006" xmlns:aink="http://schemas.microsoft.com/office/drawing/2016/ink" xmlns:am3d="http://schemas.microsoft.com/office/drawing/2017/model3d" xmlns:o="urn:schemas-microsoft-com:office:office" xmlns:r="http://schemas.openxmlformats.org/officeDocument/2006/relationships" xmlns:m="http://schemas.openxmlformats.org/officeDocument/2006/math" xmlns:v="urn:schemas-microsoft-com:vml" xmlns:wp14="http://schemas.microsoft.com/office/word/2010/wordprocessingDrawing" xmlns:wp="http://schemas.openxmlformats.org/drawingml/2006/wordprocessingDrawing" xmlns:w10="urn:schemas-microsoft-com:office:word" xmlns:w="http://schemas.openxmlformats.org/wordprocessingml/2006/main" xmlns:w14="http://schemas.microsoft.com/office/word/2010/wordml" xmlns:w15="http://schemas.microsoft.com/office/word/2012/wordml" xmlns:w16cid="http://schemas.microsoft.com/office/word/2016/wordml/cid" xmlns:w16se="http://schemas.microsoft.com/office/word/2015/wordml/symex" xmlns:wpg="http://schemas.microsoft.com/office/word/2010/wordprocessingGroup" xmlns:wpi="http://schemas.microsoft.com/office/word/2010/wordprocessingInk" xmlns:wne="http://schemas.microsoft.com/office/word/2006/wordml" xmlns:wps="http://schemas.microsoft.com/office/word/2010/wordprocessingShape" mc:Ignorable="w14 w15 w16se w16cid wp14">
+  <w:abstractNum w:abstractNumId="0" w15:restartNumberingAfterBreak="0">
     <w:nsid w:val="0F902B9F"/>
     <w:multiLevelType w:val="hybridMultilevel"/>
     <w:tmpl w:val="33581C00"/>
@@ -1859,7 +1857,7 @@
       </w:pPr>
     </w:lvl>
   </w:abstractNum>
-  <w:abstractNum w:abstractNumId="1">
+  <w:abstractNum w:abstractNumId="1" w15:restartNumberingAfterBreak="0">
     <w:nsid w:val="17E2701F"/>
     <w:multiLevelType w:val="hybridMultilevel"/>
     <w:tmpl w:val="3A22BE42"/>
@@ -1972,7 +1970,7 @@
       </w:rPr>
     </w:lvl>
   </w:abstractNum>
-  <w:abstractNum w:abstractNumId="2">
+  <w:abstractNum w:abstractNumId="2" w15:restartNumberingAfterBreak="0">
     <w:nsid w:val="18B21C61"/>
     <w:multiLevelType w:val="hybridMultilevel"/>
     <w:tmpl w:val="EBACB740"/>
@@ -2085,7 +2083,7 @@
       </w:rPr>
     </w:lvl>
   </w:abstractNum>
-  <w:abstractNum w:abstractNumId="3">
+  <w:abstractNum w:abstractNumId="3" w15:restartNumberingAfterBreak="0">
     <w:nsid w:val="21F72C9C"/>
     <w:multiLevelType w:val="hybridMultilevel"/>
     <w:tmpl w:val="36C6A048"/>
@@ -2198,7 +2196,7 @@
       </w:rPr>
     </w:lvl>
   </w:abstractNum>
-  <w:abstractNum w:abstractNumId="4">
+  <w:abstractNum w:abstractNumId="4" w15:restartNumberingAfterBreak="0">
     <w:nsid w:val="2205518B"/>
     <w:multiLevelType w:val="hybridMultilevel"/>
     <w:tmpl w:val="1FFA1792"/>
@@ -2311,7 +2309,7 @@
       </w:rPr>
     </w:lvl>
   </w:abstractNum>
-  <w:abstractNum w:abstractNumId="5">
+  <w:abstractNum w:abstractNumId="5" w15:restartNumberingAfterBreak="0">
     <w:nsid w:val="26D86089"/>
     <w:multiLevelType w:val="hybridMultilevel"/>
     <w:tmpl w:val="100C23DA"/>
@@ -2424,7 +2422,7 @@
       </w:rPr>
     </w:lvl>
   </w:abstractNum>
-  <w:abstractNum w:abstractNumId="6">
+  <w:abstractNum w:abstractNumId="6" w15:restartNumberingAfterBreak="0">
     <w:nsid w:val="29734B7B"/>
     <w:multiLevelType w:val="hybridMultilevel"/>
     <w:tmpl w:val="8E84CA16"/>
@@ -2513,7 +2511,7 @@
       </w:pPr>
     </w:lvl>
   </w:abstractNum>
-  <w:abstractNum w:abstractNumId="7">
+  <w:abstractNum w:abstractNumId="7" w15:restartNumberingAfterBreak="0">
     <w:nsid w:val="29821471"/>
     <w:multiLevelType w:val="hybridMultilevel"/>
     <w:tmpl w:val="65E6A196"/>
@@ -2602,7 +2600,7 @@
       </w:pPr>
     </w:lvl>
   </w:abstractNum>
-  <w:abstractNum w:abstractNumId="8">
+  <w:abstractNum w:abstractNumId="8" w15:restartNumberingAfterBreak="0">
     <w:nsid w:val="335212E8"/>
     <w:multiLevelType w:val="hybridMultilevel"/>
     <w:tmpl w:val="5BF41DE2"/>
@@ -2691,7 +2689,7 @@
       </w:pPr>
     </w:lvl>
   </w:abstractNum>
-  <w:abstractNum w:abstractNumId="9">
+  <w:abstractNum w:abstractNumId="9" w15:restartNumberingAfterBreak="0">
     <w:nsid w:val="397B5F70"/>
     <w:multiLevelType w:val="hybridMultilevel"/>
     <w:tmpl w:val="94F02744"/>
@@ -2804,7 +2802,7 @@
       </w:rPr>
     </w:lvl>
   </w:abstractNum>
-  <w:abstractNum w:abstractNumId="10">
+  <w:abstractNum w:abstractNumId="10" w15:restartNumberingAfterBreak="0">
     <w:nsid w:val="476F423E"/>
     <w:multiLevelType w:val="hybridMultilevel"/>
     <w:tmpl w:val="0D68CE5A"/>
@@ -2917,7 +2915,7 @@
       </w:rPr>
     </w:lvl>
   </w:abstractNum>
-  <w:abstractNum w:abstractNumId="11">
+  <w:abstractNum w:abstractNumId="11" w15:restartNumberingAfterBreak="0">
     <w:nsid w:val="67F7418B"/>
     <w:multiLevelType w:val="hybridMultilevel"/>
     <w:tmpl w:val="5A861DFC"/>
@@ -3030,7 +3028,7 @@
       </w:rPr>
     </w:lvl>
   </w:abstractNum>
-  <w:abstractNum w:abstractNumId="12">
+  <w:abstractNum w:abstractNumId="12" w15:restartNumberingAfterBreak="0">
     <w:nsid w:val="749A7758"/>
     <w:multiLevelType w:val="hybridMultilevel"/>
     <w:tmpl w:val="E52ED6F8"/>
@@ -3119,7 +3117,7 @@
       </w:pPr>
     </w:lvl>
   </w:abstractNum>
-  <w:abstractNum w:abstractNumId="13">
+  <w:abstractNum w:abstractNumId="13" w15:restartNumberingAfterBreak="0">
     <w:nsid w:val="7A556C68"/>
     <w:multiLevelType w:val="hybridMultilevel"/>
     <w:tmpl w:val="2BCEEF8A"/>
@@ -3232,7 +3230,7 @@
       </w:rPr>
     </w:lvl>
   </w:abstractNum>
-  <w:abstractNum w:abstractNumId="14">
+  <w:abstractNum w:abstractNumId="14" w15:restartNumberingAfterBreak="0">
     <w:nsid w:val="7CC850AD"/>
     <w:multiLevelType w:val="hybridMultilevel"/>
     <w:tmpl w:val="6F78E2F4"/>
@@ -3345,7 +3343,7 @@
       </w:rPr>
     </w:lvl>
   </w:abstractNum>
-  <w:abstractNum w:abstractNumId="15">
+  <w:abstractNum w:abstractNumId="15" w15:restartNumberingAfterBreak="0">
     <w:nsid w:val="7F9256E3"/>
     <w:multiLevelType w:val="hybridMultilevel"/>
     <w:tmpl w:val="CBAAB838"/>
@@ -3490,14 +3488,11 @@
   <w15:person w15:author="Echo Xu">
     <w15:presenceInfo w15:providerId="AD" w15:userId="S-1-5-21-1836665704-927087201-883519231-533746"/>
   </w15:person>
-  <w15:person w15:author="Administrator">
-    <w15:presenceInfo w15:providerId="None" w15:userId="Administrator"/>
-  </w15:person>
 </w15:people>
 </file>
 
 <file path=word/styles.xml><?xml version="1.0" encoding="utf-8"?>
-<w:styles xmlns:r="http://schemas.openxmlformats.org/officeDocument/2006/relationships" xmlns:w="http://schemas.openxmlformats.org/wordprocessingml/2006/main">
+<w:styles xmlns:mc="http://schemas.openxmlformats.org/markup-compatibility/2006" xmlns:r="http://schemas.openxmlformats.org/officeDocument/2006/relationships" xmlns:w="http://schemas.openxmlformats.org/wordprocessingml/2006/main" xmlns:w14="http://schemas.microsoft.com/office/word/2010/wordml" xmlns:w15="http://schemas.microsoft.com/office/word/2012/wordml" xmlns:w16cid="http://schemas.microsoft.com/office/word/2016/wordml/cid" xmlns:w16se="http://schemas.microsoft.com/office/word/2015/wordml/symex" mc:Ignorable="w14 w15 w16se w16cid">
   <w:docDefaults>
     <w:rPrDefault>
       <w:rPr>
@@ -3513,144 +3508,382 @@
       </w:pPr>
     </w:pPrDefault>
   </w:docDefaults>
-  <w:latentStyles w:defLockedState="0" w:defUIPriority="99" w:defSemiHidden="1" w:defUnhideWhenUsed="1" w:defQFormat="0" w:count="267">
-    <w:lsdException w:name="Normal" w:semiHidden="0" w:uiPriority="0" w:unhideWhenUsed="0" w:qFormat="1"/>
-    <w:lsdException w:name="heading 1" w:semiHidden="0" w:uiPriority="9" w:unhideWhenUsed="0" w:qFormat="1"/>
-    <w:lsdException w:name="heading 2" w:uiPriority="9" w:qFormat="1"/>
-    <w:lsdException w:name="heading 3" w:uiPriority="9" w:qFormat="1"/>
-    <w:lsdException w:name="heading 4" w:uiPriority="9" w:qFormat="1"/>
-    <w:lsdException w:name="heading 5" w:uiPriority="9" w:qFormat="1"/>
-    <w:lsdException w:name="heading 6" w:uiPriority="9" w:qFormat="1"/>
-    <w:lsdException w:name="heading 7" w:uiPriority="9" w:qFormat="1"/>
-    <w:lsdException w:name="heading 8" w:uiPriority="9" w:qFormat="1"/>
-    <w:lsdException w:name="heading 9" w:uiPriority="9" w:qFormat="1"/>
-    <w:lsdException w:name="toc 1" w:uiPriority="39"/>
-    <w:lsdException w:name="toc 2" w:uiPriority="39"/>
-    <w:lsdException w:name="toc 3" w:uiPriority="39"/>
-    <w:lsdException w:name="toc 4" w:uiPriority="39"/>
-    <w:lsdException w:name="toc 5" w:uiPriority="39"/>
-    <w:lsdException w:name="toc 6" w:uiPriority="39"/>
-    <w:lsdException w:name="toc 7" w:uiPriority="39"/>
-    <w:lsdException w:name="toc 8" w:uiPriority="39"/>
-    <w:lsdException w:name="toc 9" w:uiPriority="39"/>
-    <w:lsdException w:name="caption" w:uiPriority="35" w:qFormat="1"/>
-    <w:lsdException w:name="Title" w:semiHidden="0" w:uiPriority="10" w:unhideWhenUsed="0" w:qFormat="1"/>
-    <w:lsdException w:name="Default Paragraph Font" w:uiPriority="1"/>
-    <w:lsdException w:name="Subtitle" w:semiHidden="0" w:uiPriority="11" w:unhideWhenUsed="0" w:qFormat="1"/>
-    <w:lsdException w:name="Strong" w:semiHidden="0" w:uiPriority="22" w:unhideWhenUsed="0" w:qFormat="1"/>
-    <w:lsdException w:name="Emphasis" w:semiHidden="0" w:uiPriority="20" w:unhideWhenUsed="0" w:qFormat="1"/>
-    <w:lsdException w:name="Table Grid" w:semiHidden="0" w:uiPriority="59" w:unhideWhenUsed="0"/>
-    <w:lsdException w:name="Placeholder Text" w:unhideWhenUsed="0"/>
-    <w:lsdException w:name="No Spacing" w:semiHidden="0" w:uiPriority="1" w:unhideWhenUsed="0" w:qFormat="1"/>
-    <w:lsdException w:name="Light Shading" w:semiHidden="0" w:uiPriority="60" w:unhideWhenUsed="0"/>
-    <w:lsdException w:name="Light List" w:semiHidden="0" w:uiPriority="61" w:unhideWhenUsed="0"/>
-    <w:lsdException w:name="Light Grid" w:semiHidden="0" w:uiPriority="62" w:unhideWhenUsed="0"/>
-    <w:lsdException w:name="Medium Shading 1" w:semiHidden="0" w:uiPriority="63" w:unhideWhenUsed="0"/>
-    <w:lsdException w:name="Medium Shading 2" w:semiHidden="0" w:uiPriority="64" w:unhideWhenUsed="0"/>
-    <w:lsdException w:name="Medium List 1" w:semiHidden="0" w:uiPriority="65" w:unhideWhenUsed="0"/>
-    <w:lsdException w:name="Medium List 2" w:semiHidden="0" w:uiPriority="66" w:unhideWhenUsed="0"/>
-    <w:lsdException w:name="Medium Grid 1" w:semiHidden="0" w:uiPriority="67" w:unhideWhenUsed="0"/>
-    <w:lsdException w:name="Medium Grid 2" w:semiHidden="0" w:uiPriority="68" w:unhideWhenUsed="0"/>
-    <w:lsdException w:name="Medium Grid 3" w:semiHidden="0" w:uiPriority="69" w:unhideWhenUsed="0"/>
-    <w:lsdException w:name="Dark List" w:semiHidden="0" w:uiPriority="70" w:unhideWhenUsed="0"/>
-    <w:lsdException w:name="Colorful Shading" w:semiHidden="0" w:uiPriority="71" w:unhideWhenUsed="0"/>
-    <w:lsdException w:name="Colorful List" w:semiHidden="0" w:uiPriority="72" w:unhideWhenUsed="0"/>
-    <w:lsdException w:name="Colorful Grid" w:semiHidden="0" w:uiPriority="73" w:unhideWhenUsed="0"/>
-    <w:lsdException w:name="Light Shading Accent 1" w:semiHidden="0" w:uiPriority="60" w:unhideWhenUsed="0"/>
-    <w:lsdException w:name="Light List Accent 1" w:semiHidden="0" w:uiPriority="61" w:unhideWhenUsed="0"/>
-    <w:lsdException w:name="Light Grid Accent 1" w:semiHidden="0" w:uiPriority="62" w:unhideWhenUsed="0"/>
-    <w:lsdException w:name="Medium Shading 1 Accent 1" w:semiHidden="0" w:uiPriority="63" w:unhideWhenUsed="0"/>
-    <w:lsdException w:name="Medium Shading 2 Accent 1" w:semiHidden="0" w:uiPriority="64" w:unhideWhenUsed="0"/>
-    <w:lsdException w:name="Medium List 1 Accent 1" w:semiHidden="0" w:uiPriority="65" w:unhideWhenUsed="0"/>
-    <w:lsdException w:name="Revision" w:unhideWhenUsed="0"/>
-    <w:lsdException w:name="List Paragraph" w:semiHidden="0" w:uiPriority="34" w:unhideWhenUsed="0" w:qFormat="1"/>
-    <w:lsdException w:name="Quote" w:semiHidden="0" w:uiPriority="29" w:unhideWhenUsed="0" w:qFormat="1"/>
-    <w:lsdException w:name="Intense Quote" w:semiHidden="0" w:uiPriority="30" w:unhideWhenUsed="0" w:qFormat="1"/>
-    <w:lsdException w:name="Medium List 2 Accent 1" w:semiHidden="0" w:uiPriority="66" w:unhideWhenUsed="0"/>
-    <w:lsdException w:name="Medium Grid 1 Accent 1" w:semiHidden="0" w:uiPriority="67" w:unhideWhenUsed="0"/>
-    <w:lsdException w:name="Medium Grid 2 Accent 1" w:semiHidden="0" w:uiPriority="68" w:unhideWhenUsed="0"/>
-    <w:lsdException w:name="Medium Grid 3 Accent 1" w:semiHidden="0" w:uiPriority="69" w:unhideWhenUsed="0"/>
-    <w:lsdException w:name="Dark List Accent 1" w:semiHidden="0" w:uiPriority="70" w:unhideWhenUsed="0"/>
-    <w:lsdException w:name="Colorful Shading Accent 1" w:semiHidden="0" w:uiPriority="71" w:unhideWhenUsed="0"/>
-    <w:lsdException w:name="Colorful List Accent 1" w:semiHidden="0" w:uiPriority="72" w:unhideWhenUsed="0"/>
-    <w:lsdException w:name="Colorful Grid Accent 1" w:semiHidden="0" w:uiPriority="73" w:unhideWhenUsed="0"/>
-    <w:lsdException w:name="Light Shading Accent 2" w:semiHidden="0" w:uiPriority="60" w:unhideWhenUsed="0"/>
-    <w:lsdException w:name="Light List Accent 2" w:semiHidden="0" w:uiPriority="61" w:unhideWhenUsed="0"/>
-    <w:lsdException w:name="Light Grid Accent 2" w:semiHidden="0" w:uiPriority="62" w:unhideWhenUsed="0"/>
-    <w:lsdException w:name="Medium Shading 1 Accent 2" w:semiHidden="0" w:uiPriority="63" w:unhideWhenUsed="0"/>
-    <w:lsdException w:name="Medium Shading 2 Accent 2" w:semiHidden="0" w:uiPriority="64" w:unhideWhenUsed="0"/>
-    <w:lsdException w:name="Medium List 1 Accent 2" w:semiHidden="0" w:uiPriority="65" w:unhideWhenUsed="0"/>
-    <w:lsdException w:name="Medium List 2 Accent 2" w:semiHidden="0" w:uiPriority="66" w:unhideWhenUsed="0"/>
-    <w:lsdException w:name="Medium Grid 1 Accent 2" w:semiHidden="0" w:uiPriority="67" w:unhideWhenUsed="0"/>
-    <w:lsdException w:name="Medium Grid 2 Accent 2" w:semiHidden="0" w:uiPriority="68" w:unhideWhenUsed="0"/>
-    <w:lsdException w:name="Medium Grid 3 Accent 2" w:semiHidden="0" w:uiPriority="69" w:unhideWhenUsed="0"/>
-    <w:lsdException w:name="Dark List Accent 2" w:semiHidden="0" w:uiPriority="70" w:unhideWhenUsed="0"/>
-    <w:lsdException w:name="Colorful Shading Accent 2" w:semiHidden="0" w:uiPriority="71" w:unhideWhenUsed="0"/>
-    <w:lsdException w:name="Colorful List Accent 2" w:semiHidden="0" w:uiPriority="72" w:unhideWhenUsed="0"/>
-    <w:lsdException w:name="Colorful Grid Accent 2" w:semiHidden="0" w:uiPriority="73" w:unhideWhenUsed="0"/>
-    <w:lsdException w:name="Light Shading Accent 3" w:semiHidden="0" w:uiPriority="60" w:unhideWhenUsed="0"/>
-    <w:lsdException w:name="Light List Accent 3" w:semiHidden="0" w:uiPriority="61" w:unhideWhenUsed="0"/>
-    <w:lsdException w:name="Light Grid Accent 3" w:semiHidden="0" w:uiPriority="62" w:unhideWhenUsed="0"/>
-    <w:lsdException w:name="Medium Shading 1 Accent 3" w:semiHidden="0" w:uiPriority="63" w:unhideWhenUsed="0"/>
-    <w:lsdException w:name="Medium Shading 2 Accent 3" w:semiHidden="0" w:uiPriority="64" w:unhideWhenUsed="0"/>
-    <w:lsdException w:name="Medium List 1 Accent 3" w:semiHidden="0" w:uiPriority="65" w:unhideWhenUsed="0"/>
-    <w:lsdException w:name="Medium List 2 Accent 3" w:semiHidden="0" w:uiPriority="66" w:unhideWhenUsed="0"/>
-    <w:lsdException w:name="Medium Grid 1 Accent 3" w:semiHidden="0" w:uiPriority="67" w:unhideWhenUsed="0"/>
-    <w:lsdException w:name="Medium Grid 2 Accent 3" w:semiHidden="0" w:uiPriority="68" w:unhideWhenUsed="0"/>
-    <w:lsdException w:name="Medium Grid 3 Accent 3" w:semiHidden="0" w:uiPriority="69" w:unhideWhenUsed="0"/>
-    <w:lsdException w:name="Dark List Accent 3" w:semiHidden="0" w:uiPriority="70" w:unhideWhenUsed="0"/>
-    <w:lsdException w:name="Colorful Shading Accent 3" w:semiHidden="0" w:uiPriority="71" w:unhideWhenUsed="0"/>
-    <w:lsdException w:name="Colorful List Accent 3" w:semiHidden="0" w:uiPriority="72" w:unhideWhenUsed="0"/>
-    <w:lsdException w:name="Colorful Grid Accent 3" w:semiHidden="0" w:uiPriority="73" w:unhideWhenUsed="0"/>
-    <w:lsdException w:name="Light Shading Accent 4" w:semiHidden="0" w:uiPriority="60" w:unhideWhenUsed="0"/>
-    <w:lsdException w:name="Light List Accent 4" w:semiHidden="0" w:uiPriority="61" w:unhideWhenUsed="0"/>
-    <w:lsdException w:name="Light Grid Accent 4" w:semiHidden="0" w:uiPriority="62" w:unhideWhenUsed="0"/>
-    <w:lsdException w:name="Medium Shading 1 Accent 4" w:semiHidden="0" w:uiPriority="63" w:unhideWhenUsed="0"/>
-    <w:lsdException w:name="Medium Shading 2 Accent 4" w:semiHidden="0" w:uiPriority="64" w:unhideWhenUsed="0"/>
-    <w:lsdException w:name="Medium List 1 Accent 4" w:semiHidden="0" w:uiPriority="65" w:unhideWhenUsed="0"/>
-    <w:lsdException w:name="Medium List 2 Accent 4" w:semiHidden="0" w:uiPriority="66" w:unhideWhenUsed="0"/>
-    <w:lsdException w:name="Medium Grid 1 Accent 4" w:semiHidden="0" w:uiPriority="67" w:unhideWhenUsed="0"/>
-    <w:lsdException w:name="Medium Grid 2 Accent 4" w:semiHidden="0" w:uiPriority="68" w:unhideWhenUsed="0"/>
-    <w:lsdException w:name="Medium Grid 3 Accent 4" w:semiHidden="0" w:uiPriority="69" w:unhideWhenUsed="0"/>
-    <w:lsdException w:name="Dark List Accent 4" w:semiHidden="0" w:uiPriority="70" w:unhideWhenUsed="0"/>
-    <w:lsdException w:name="Colorful Shading Accent 4" w:semiHidden="0" w:uiPriority="71" w:unhideWhenUsed="0"/>
-    <w:lsdException w:name="Colorful List Accent 4" w:semiHidden="0" w:uiPriority="72" w:unhideWhenUsed="0"/>
-    <w:lsdException w:name="Colorful Grid Accent 4" w:semiHidden="0" w:uiPriority="73" w:unhideWhenUsed="0"/>
-    <w:lsdException w:name="Light Shading Accent 5" w:semiHidden="0" w:uiPriority="60" w:unhideWhenUsed="0"/>
-    <w:lsdException w:name="Light List Accent 5" w:semiHidden="0" w:uiPriority="61" w:unhideWhenUsed="0"/>
-    <w:lsdException w:name="Light Grid Accent 5" w:semiHidden="0" w:uiPriority="62" w:unhideWhenUsed="0"/>
-    <w:lsdException w:name="Medium Shading 1 Accent 5" w:semiHidden="0" w:uiPriority="63" w:unhideWhenUsed="0"/>
-    <w:lsdException w:name="Medium Shading 2 Accent 5" w:semiHidden="0" w:uiPriority="64" w:unhideWhenUsed="0"/>
-    <w:lsdException w:name="Medium List 1 Accent 5" w:semiHidden="0" w:uiPriority="65" w:unhideWhenUsed="0"/>
-    <w:lsdException w:name="Medium List 2 Accent 5" w:semiHidden="0" w:uiPriority="66" w:unhideWhenUsed="0"/>
-    <w:lsdException w:name="Medium Grid 1 Accent 5" w:semiHidden="0" w:uiPriority="67" w:unhideWhenUsed="0"/>
-    <w:lsdException w:name="Medium Grid 2 Accent 5" w:semiHidden="0" w:uiPriority="68" w:unhideWhenUsed="0"/>
-    <w:lsdException w:name="Medium Grid 3 Accent 5" w:semiHidden="0" w:uiPriority="69" w:unhideWhenUsed="0"/>
-    <w:lsdException w:name="Dark List Accent 5" w:semiHidden="0" w:uiPriority="70" w:unhideWhenUsed="0"/>
-    <w:lsdException w:name="Colorful Shading Accent 5" w:semiHidden="0" w:uiPriority="71" w:unhideWhenUsed="0"/>
-    <w:lsdException w:name="Colorful List Accent 5" w:semiHidden="0" w:uiPriority="72" w:unhideWhenUsed="0"/>
-    <w:lsdException w:name="Colorful Grid Accent 5" w:semiHidden="0" w:uiPriority="73" w:unhideWhenUsed="0"/>
-    <w:lsdException w:name="Light Shading Accent 6" w:semiHidden="0" w:uiPriority="60" w:unhideWhenUsed="0"/>
-    <w:lsdException w:name="Light List Accent 6" w:semiHidden="0" w:uiPriority="61" w:unhideWhenUsed="0"/>
-    <w:lsdException w:name="Light Grid Accent 6" w:semiHidden="0" w:uiPriority="62" w:unhideWhenUsed="0"/>
-    <w:lsdException w:name="Medium Shading 1 Accent 6" w:semiHidden="0" w:uiPriority="63" w:unhideWhenUsed="0"/>
-    <w:lsdException w:name="Medium Shading 2 Accent 6" w:semiHidden="0" w:uiPriority="64" w:unhideWhenUsed="0"/>
-    <w:lsdException w:name="Medium List 1 Accent 6" w:semiHidden="0" w:uiPriority="65" w:unhideWhenUsed="0"/>
-    <w:lsdException w:name="Medium List 2 Accent 6" w:semiHidden="0" w:uiPriority="66" w:unhideWhenUsed="0"/>
-    <w:lsdException w:name="Medium Grid 1 Accent 6" w:semiHidden="0" w:uiPriority="67" w:unhideWhenUsed="0"/>
-    <w:lsdException w:name="Medium Grid 2 Accent 6" w:semiHidden="0" w:uiPriority="68" w:unhideWhenUsed="0"/>
-    <w:lsdException w:name="Medium Grid 3 Accent 6" w:semiHidden="0" w:uiPriority="69" w:unhideWhenUsed="0"/>
-    <w:lsdException w:name="Dark List Accent 6" w:semiHidden="0" w:uiPriority="70" w:unhideWhenUsed="0"/>
-    <w:lsdException w:name="Colorful Shading Accent 6" w:semiHidden="0" w:uiPriority="71" w:unhideWhenUsed="0"/>
-    <w:lsdException w:name="Colorful List Accent 6" w:semiHidden="0" w:uiPriority="72" w:unhideWhenUsed="0"/>
-    <w:lsdException w:name="Colorful Grid Accent 6" w:semiHidden="0" w:uiPriority="73" w:unhideWhenUsed="0"/>
-    <w:lsdException w:name="Subtle Emphasis" w:semiHidden="0" w:uiPriority="19" w:unhideWhenUsed="0" w:qFormat="1"/>
-    <w:lsdException w:name="Intense Emphasis" w:semiHidden="0" w:uiPriority="21" w:unhideWhenUsed="0" w:qFormat="1"/>
-    <w:lsdException w:name="Subtle Reference" w:semiHidden="0" w:uiPriority="31" w:unhideWhenUsed="0" w:qFormat="1"/>
-    <w:lsdException w:name="Intense Reference" w:semiHidden="0" w:uiPriority="32" w:unhideWhenUsed="0" w:qFormat="1"/>
-    <w:lsdException w:name="Book Title" w:semiHidden="0" w:uiPriority="33" w:unhideWhenUsed="0" w:qFormat="1"/>
-    <w:lsdException w:name="Bibliography" w:uiPriority="37"/>
-    <w:lsdException w:name="TOC Heading" w:uiPriority="39" w:qFormat="1"/>
+  <w:latentStyles w:defLockedState="0" w:defUIPriority="99" w:defSemiHidden="0" w:defUnhideWhenUsed="0" w:defQFormat="0" w:count="375">
+    <w:lsdException w:name="Normal" w:uiPriority="0" w:qFormat="1"/>
+    <w:lsdException w:name="heading 1" w:uiPriority="9" w:qFormat="1"/>
+    <w:lsdException w:name="heading 2" w:semiHidden="1" w:uiPriority="9" w:unhideWhenUsed="1" w:qFormat="1"/>
+    <w:lsdException w:name="heading 3" w:semiHidden="1" w:uiPriority="9" w:unhideWhenUsed="1" w:qFormat="1"/>
+    <w:lsdException w:name="heading 4" w:semiHidden="1" w:uiPriority="9" w:unhideWhenUsed="1" w:qFormat="1"/>
+    <w:lsdException w:name="heading 5" w:semiHidden="1" w:uiPriority="9" w:unhideWhenUsed="1" w:qFormat="1"/>
+    <w:lsdException w:name="heading 6" w:semiHidden="1" w:uiPriority="9" w:unhideWhenUsed="1" w:qFormat="1"/>
+    <w:lsdException w:name="heading 7" w:semiHidden="1" w:uiPriority="9" w:unhideWhenUsed="1" w:qFormat="1"/>
+    <w:lsdException w:name="heading 8" w:semiHidden="1" w:uiPriority="9" w:unhideWhenUsed="1" w:qFormat="1"/>
+    <w:lsdException w:name="heading 9" w:semiHidden="1" w:uiPriority="9" w:unhideWhenUsed="1" w:qFormat="1"/>
+    <w:lsdException w:name="index 1" w:semiHidden="1" w:unhideWhenUsed="1"/>
+    <w:lsdException w:name="index 2" w:semiHidden="1" w:unhideWhenUsed="1"/>
+    <w:lsdException w:name="index 3" w:semiHidden="1" w:unhideWhenUsed="1"/>
+    <w:lsdException w:name="index 4" w:semiHidden="1" w:unhideWhenUsed="1"/>
+    <w:lsdException w:name="index 5" w:semiHidden="1" w:unhideWhenUsed="1"/>
+    <w:lsdException w:name="index 6" w:semiHidden="1" w:unhideWhenUsed="1"/>
+    <w:lsdException w:name="index 7" w:semiHidden="1" w:unhideWhenUsed="1"/>
+    <w:lsdException w:name="index 8" w:semiHidden="1" w:unhideWhenUsed="1"/>
+    <w:lsdException w:name="index 9" w:semiHidden="1" w:unhideWhenUsed="1"/>
+    <w:lsdException w:name="toc 1" w:semiHidden="1" w:uiPriority="39" w:unhideWhenUsed="1"/>
+    <w:lsdException w:name="toc 2" w:semiHidden="1" w:uiPriority="39" w:unhideWhenUsed="1"/>
+    <w:lsdException w:name="toc 3" w:semiHidden="1" w:uiPriority="39" w:unhideWhenUsed="1"/>
+    <w:lsdException w:name="toc 4" w:semiHidden="1" w:uiPriority="39" w:unhideWhenUsed="1"/>
+    <w:lsdException w:name="toc 5" w:semiHidden="1" w:uiPriority="39" w:unhideWhenUsed="1"/>
+    <w:lsdException w:name="toc 6" w:semiHidden="1" w:uiPriority="39" w:unhideWhenUsed="1"/>
+    <w:lsdException w:name="toc 7" w:semiHidden="1" w:uiPriority="39" w:unhideWhenUsed="1"/>
+    <w:lsdException w:name="toc 8" w:semiHidden="1" w:uiPriority="39" w:unhideWhenUsed="1"/>
+    <w:lsdException w:name="toc 9" w:semiHidden="1" w:uiPriority="39" w:unhideWhenUsed="1"/>
+    <w:lsdException w:name="Normal Indent" w:semiHidden="1" w:unhideWhenUsed="1"/>
+    <w:lsdException w:name="footnote text" w:semiHidden="1" w:unhideWhenUsed="1"/>
+    <w:lsdException w:name="annotation text" w:semiHidden="1" w:unhideWhenUsed="1"/>
+    <w:lsdException w:name="header" w:semiHidden="1" w:unhideWhenUsed="1"/>
+    <w:lsdException w:name="footer" w:semiHidden="1" w:unhideWhenUsed="1"/>
+    <w:lsdException w:name="index heading" w:semiHidden="1" w:unhideWhenUsed="1"/>
+    <w:lsdException w:name="caption" w:semiHidden="1" w:uiPriority="35" w:unhideWhenUsed="1" w:qFormat="1"/>
+    <w:lsdException w:name="table of figures" w:semiHidden="1" w:unhideWhenUsed="1"/>
+    <w:lsdException w:name="envelope address" w:semiHidden="1" w:unhideWhenUsed="1"/>
+    <w:lsdException w:name="envelope return" w:semiHidden="1" w:unhideWhenUsed="1"/>
+    <w:lsdException w:name="footnote reference" w:semiHidden="1" w:unhideWhenUsed="1"/>
+    <w:lsdException w:name="annotation reference" w:semiHidden="1" w:unhideWhenUsed="1"/>
+    <w:lsdException w:name="line number" w:semiHidden="1" w:unhideWhenUsed="1"/>
+    <w:lsdException w:name="page number" w:semiHidden="1" w:unhideWhenUsed="1"/>
+    <w:lsdException w:name="endnote reference" w:semiHidden="1" w:unhideWhenUsed="1"/>
+    <w:lsdException w:name="endnote text" w:semiHidden="1" w:unhideWhenUsed="1"/>
+    <w:lsdException w:name="table of authorities" w:semiHidden="1" w:unhideWhenUsed="1"/>
+    <w:lsdException w:name="macro" w:semiHidden="1" w:unhideWhenUsed="1"/>
+    <w:lsdException w:name="toa heading" w:semiHidden="1" w:unhideWhenUsed="1"/>
+    <w:lsdException w:name="List" w:semiHidden="1" w:unhideWhenUsed="1"/>
+    <w:lsdException w:name="List Bullet" w:semiHidden="1" w:unhideWhenUsed="1"/>
+    <w:lsdException w:name="List Number" w:semiHidden="1" w:unhideWhenUsed="1"/>
+    <w:lsdException w:name="List 2" w:semiHidden="1" w:unhideWhenUsed="1"/>
+    <w:lsdException w:name="List 3" w:semiHidden="1" w:unhideWhenUsed="1"/>
+    <w:lsdException w:name="List 4" w:semiHidden="1" w:unhideWhenUsed="1"/>
+    <w:lsdException w:name="List 5" w:semiHidden="1" w:unhideWhenUsed="1"/>
+    <w:lsdException w:name="List Bullet 2" w:semiHidden="1" w:unhideWhenUsed="1"/>
+    <w:lsdException w:name="List Bullet 3" w:semiHidden="1" w:unhideWhenUsed="1"/>
+    <w:lsdException w:name="List Bullet 4" w:semiHidden="1" w:unhideWhenUsed="1"/>
+    <w:lsdException w:name="List Bullet 5" w:semiHidden="1" w:unhideWhenUsed="1"/>
+    <w:lsdException w:name="List Number 2" w:semiHidden="1" w:unhideWhenUsed="1"/>
+    <w:lsdException w:name="List Number 3" w:semiHidden="1" w:unhideWhenUsed="1"/>
+    <w:lsdException w:name="List Number 4" w:semiHidden="1" w:unhideWhenUsed="1"/>
+    <w:lsdException w:name="List Number 5" w:semiHidden="1" w:unhideWhenUsed="1"/>
+    <w:lsdException w:name="Title" w:uiPriority="10" w:qFormat="1"/>
+    <w:lsdException w:name="Closing" w:semiHidden="1" w:unhideWhenUsed="1"/>
+    <w:lsdException w:name="Signature" w:semiHidden="1" w:unhideWhenUsed="1"/>
+    <w:lsdException w:name="Default Paragraph Font" w:semiHidden="1" w:uiPriority="1" w:unhideWhenUsed="1"/>
+    <w:lsdException w:name="Body Text" w:semiHidden="1" w:unhideWhenUsed="1"/>
+    <w:lsdException w:name="Body Text Indent" w:semiHidden="1" w:unhideWhenUsed="1"/>
+    <w:lsdException w:name="List Continue" w:semiHidden="1" w:unhideWhenUsed="1"/>
+    <w:lsdException w:name="List Continue 2" w:semiHidden="1" w:unhideWhenUsed="1"/>
+    <w:lsdException w:name="List Continue 3" w:semiHidden="1" w:unhideWhenUsed="1"/>
+    <w:lsdException w:name="List Continue 4" w:semiHidden="1" w:unhideWhenUsed="1"/>
+    <w:lsdException w:name="List Continue 5" w:semiHidden="1" w:unhideWhenUsed="1"/>
+    <w:lsdException w:name="Message Header" w:semiHidden="1" w:unhideWhenUsed="1"/>
+    <w:lsdException w:name="Subtitle" w:uiPriority="11" w:qFormat="1"/>
+    <w:lsdException w:name="Salutation" w:semiHidden="1" w:unhideWhenUsed="1"/>
+    <w:lsdException w:name="Date" w:semiHidden="1" w:unhideWhenUsed="1"/>
+    <w:lsdException w:name="Body Text First Indent" w:semiHidden="1" w:unhideWhenUsed="1"/>
+    <w:lsdException w:name="Body Text First Indent 2" w:semiHidden="1" w:unhideWhenUsed="1"/>
+    <w:lsdException w:name="Note Heading" w:semiHidden="1" w:unhideWhenUsed="1"/>
+    <w:lsdException w:name="Body Text 2" w:semiHidden="1" w:unhideWhenUsed="1"/>
+    <w:lsdException w:name="Body Text 3" w:semiHidden="1" w:unhideWhenUsed="1"/>
+    <w:lsdException w:name="Body Text Indent 2" w:semiHidden="1" w:unhideWhenUsed="1"/>
+    <w:lsdException w:name="Body Text Indent 3" w:semiHidden="1" w:unhideWhenUsed="1"/>
+    <w:lsdException w:name="Block Text" w:semiHidden="1" w:unhideWhenUsed="1"/>
+    <w:lsdException w:name="Hyperlink" w:semiHidden="1" w:unhideWhenUsed="1"/>
+    <w:lsdException w:name="FollowedHyperlink" w:semiHidden="1" w:unhideWhenUsed="1"/>
+    <w:lsdException w:name="Strong" w:uiPriority="22" w:qFormat="1"/>
+    <w:lsdException w:name="Emphasis" w:uiPriority="20" w:qFormat="1"/>
+    <w:lsdException w:name="Document Map" w:semiHidden="1" w:unhideWhenUsed="1"/>
+    <w:lsdException w:name="Plain Text" w:semiHidden="1" w:unhideWhenUsed="1"/>
+    <w:lsdException w:name="E-mail Signature" w:semiHidden="1" w:unhideWhenUsed="1"/>
+    <w:lsdException w:name="HTML Top of Form" w:semiHidden="1" w:unhideWhenUsed="1"/>
+    <w:lsdException w:name="HTML Bottom of Form" w:semiHidden="1" w:unhideWhenUsed="1"/>
+    <w:lsdException w:name="Normal (Web)" w:semiHidden="1" w:unhideWhenUsed="1"/>
+    <w:lsdException w:name="HTML Acronym" w:semiHidden="1" w:unhideWhenUsed="1"/>
+    <w:lsdException w:name="HTML Address" w:semiHidden="1" w:unhideWhenUsed="1"/>
+    <w:lsdException w:name="HTML Cite" w:semiHidden="1" w:unhideWhenUsed="1"/>
+    <w:lsdException w:name="HTML Code" w:semiHidden="1" w:unhideWhenUsed="1"/>
+    <w:lsdException w:name="HTML Definition" w:semiHidden="1" w:unhideWhenUsed="1"/>
+    <w:lsdException w:name="HTML Keyboard" w:semiHidden="1" w:unhideWhenUsed="1"/>
+    <w:lsdException w:name="HTML Preformatted" w:semiHidden="1" w:unhideWhenUsed="1"/>
+    <w:lsdException w:name="HTML Sample" w:semiHidden="1" w:unhideWhenUsed="1"/>
+    <w:lsdException w:name="HTML Typewriter" w:semiHidden="1" w:unhideWhenUsed="1"/>
+    <w:lsdException w:name="HTML Variable" w:semiHidden="1" w:unhideWhenUsed="1"/>
+    <w:lsdException w:name="Normal Table" w:semiHidden="1" w:unhideWhenUsed="1"/>
+    <w:lsdException w:name="annotation subject" w:semiHidden="1" w:unhideWhenUsed="1"/>
+    <w:lsdException w:name="No List" w:semiHidden="1" w:unhideWhenUsed="1"/>
+    <w:lsdException w:name="Outline List 1" w:semiHidden="1" w:unhideWhenUsed="1"/>
+    <w:lsdException w:name="Outline List 2" w:semiHidden="1" w:unhideWhenUsed="1"/>
+    <w:lsdException w:name="Outline List 3" w:semiHidden="1" w:unhideWhenUsed="1"/>
+    <w:lsdException w:name="Table Simple 1" w:semiHidden="1" w:unhideWhenUsed="1"/>
+    <w:lsdException w:name="Table Simple 2" w:semiHidden="1" w:unhideWhenUsed="1"/>
+    <w:lsdException w:name="Table Simple 3" w:semiHidden="1" w:unhideWhenUsed="1"/>
+    <w:lsdException w:name="Table Classic 1" w:semiHidden="1" w:unhideWhenUsed="1"/>
+    <w:lsdException w:name="Table Classic 2" w:semiHidden="1" w:unhideWhenUsed="1"/>
+    <w:lsdException w:name="Table Classic 3" w:semiHidden="1" w:unhideWhenUsed="1"/>
+    <w:lsdException w:name="Table Classic 4" w:semiHidden="1" w:unhideWhenUsed="1"/>
+    <w:lsdException w:name="Table Colorful 1" w:semiHidden="1" w:unhideWhenUsed="1"/>
+    <w:lsdException w:name="Table Colorful 2" w:semiHidden="1" w:unhideWhenUsed="1"/>
+    <w:lsdException w:name="Table Colorful 3" w:semiHidden="1" w:unhideWhenUsed="1"/>
+    <w:lsdException w:name="Table Columns 1" w:semiHidden="1" w:unhideWhenUsed="1"/>
+    <w:lsdException w:name="Table Columns 2" w:semiHidden="1" w:unhideWhenUsed="1"/>
+    <w:lsdException w:name="Table Columns 3" w:semiHidden="1" w:unhideWhenUsed="1"/>
+    <w:lsdException w:name="Table Columns 4" w:semiHidden="1" w:unhideWhenUsed="1"/>
+    <w:lsdException w:name="Table Columns 5" w:semiHidden="1" w:unhideWhenUsed="1"/>
+    <w:lsdException w:name="Table Grid 1" w:semiHidden="1" w:unhideWhenUsed="1"/>
+    <w:lsdException w:name="Table Grid 2" w:semiHidden="1" w:unhideWhenUsed="1"/>
+    <w:lsdException w:name="Table Grid 3" w:semiHidden="1" w:unhideWhenUsed="1"/>
+    <w:lsdException w:name="Table Grid 4" w:semiHidden="1" w:unhideWhenUsed="1"/>
+    <w:lsdException w:name="Table Grid 5" w:semiHidden="1" w:unhideWhenUsed="1"/>
+    <w:lsdException w:name="Table Grid 6" w:semiHidden="1" w:unhideWhenUsed="1"/>
+    <w:lsdException w:name="Table Grid 7" w:semiHidden="1" w:unhideWhenUsed="1"/>
+    <w:lsdException w:name="Table Grid 8" w:semiHidden="1" w:unhideWhenUsed="1"/>
+    <w:lsdException w:name="Table List 1" w:semiHidden="1" w:unhideWhenUsed="1"/>
+    <w:lsdException w:name="Table List 2" w:semiHidden="1" w:unhideWhenUsed="1"/>
+    <w:lsdException w:name="Table List 3" w:semiHidden="1" w:unhideWhenUsed="1"/>
+    <w:lsdException w:name="Table List 4" w:semiHidden="1" w:unhideWhenUsed="1"/>
+    <w:lsdException w:name="Table List 5" w:semiHidden="1" w:unhideWhenUsed="1"/>
+    <w:lsdException w:name="Table List 6" w:semiHidden="1" w:unhideWhenUsed="1"/>
+    <w:lsdException w:name="Table List 7" w:semiHidden="1" w:unhideWhenUsed="1"/>
+    <w:lsdException w:name="Table List 8" w:semiHidden="1" w:unhideWhenUsed="1"/>
+    <w:lsdException w:name="Table 3D effects 1" w:semiHidden="1" w:unhideWhenUsed="1"/>
+    <w:lsdException w:name="Table 3D effects 2" w:semiHidden="1" w:unhideWhenUsed="1"/>
+    <w:lsdException w:name="Table 3D effects 3" w:semiHidden="1" w:unhideWhenUsed="1"/>
+    <w:lsdException w:name="Table Contemporary" w:semiHidden="1" w:unhideWhenUsed="1"/>
+    <w:lsdException w:name="Table Elegant" w:semiHidden="1" w:unhideWhenUsed="1"/>
+    <w:lsdException w:name="Table Professional" w:semiHidden="1" w:unhideWhenUsed="1"/>
+    <w:lsdException w:name="Table Subtle 1" w:semiHidden="1" w:unhideWhenUsed="1"/>
+    <w:lsdException w:name="Table Subtle 2" w:semiHidden="1" w:unhideWhenUsed="1"/>
+    <w:lsdException w:name="Table Web 1" w:semiHidden="1" w:unhideWhenUsed="1"/>
+    <w:lsdException w:name="Table Web 2" w:semiHidden="1" w:unhideWhenUsed="1"/>
+    <w:lsdException w:name="Table Web 3" w:semiHidden="1" w:unhideWhenUsed="1"/>
+    <w:lsdException w:name="Balloon Text" w:semiHidden="1" w:unhideWhenUsed="1"/>
+    <w:lsdException w:name="Table Grid" w:semiHidden="1" w:uiPriority="59" w:unhideWhenUsed="1"/>
+    <w:lsdException w:name="Table Theme" w:semiHidden="1" w:unhideWhenUsed="1"/>
+    <w:lsdException w:name="Placeholder Text" w:semiHidden="1"/>
+    <w:lsdException w:name="No Spacing" w:uiPriority="1" w:qFormat="1"/>
+    <w:lsdException w:name="Light Shading" w:uiPriority="60"/>
+    <w:lsdException w:name="Light List" w:uiPriority="61"/>
+    <w:lsdException w:name="Light Grid" w:uiPriority="62"/>
+    <w:lsdException w:name="Medium Shading 1" w:uiPriority="63"/>
+    <w:lsdException w:name="Medium Shading 2" w:uiPriority="64"/>
+    <w:lsdException w:name="Medium List 1" w:uiPriority="65"/>
+    <w:lsdException w:name="Medium List 2" w:uiPriority="66"/>
+    <w:lsdException w:name="Medium Grid 1" w:uiPriority="67"/>
+    <w:lsdException w:name="Medium Grid 2" w:uiPriority="68"/>
+    <w:lsdException w:name="Medium Grid 3" w:uiPriority="69"/>
+    <w:lsdException w:name="Dark List" w:uiPriority="70"/>
+    <w:lsdException w:name="Colorful Shading" w:uiPriority="71"/>
+    <w:lsdException w:name="Colorful List" w:uiPriority="72"/>
+    <w:lsdException w:name="Colorful Grid" w:uiPriority="73"/>
+    <w:lsdException w:name="Light Shading Accent 1" w:uiPriority="60"/>
+    <w:lsdException w:name="Light List Accent 1" w:uiPriority="61"/>
+    <w:lsdException w:name="Light Grid Accent 1" w:uiPriority="62"/>
+    <w:lsdException w:name="Medium Shading 1 Accent 1" w:uiPriority="63"/>
+    <w:lsdException w:name="Medium Shading 2 Accent 1" w:uiPriority="64"/>
+    <w:lsdException w:name="Medium List 1 Accent 1" w:uiPriority="65"/>
+    <w:lsdException w:name="Revision" w:semiHidden="1"/>
+    <w:lsdException w:name="List Paragraph" w:uiPriority="34" w:qFormat="1"/>
+    <w:lsdException w:name="Quote" w:uiPriority="29" w:qFormat="1"/>
+    <w:lsdException w:name="Intense Quote" w:uiPriority="30" w:qFormat="1"/>
+    <w:lsdException w:name="Medium List 2 Accent 1" w:uiPriority="66"/>
+    <w:lsdException w:name="Medium Grid 1 Accent 1" w:uiPriority="67"/>
+    <w:lsdException w:name="Medium Grid 2 Accent 1" w:uiPriority="68"/>
+    <w:lsdException w:name="Medium Grid 3 Accent 1" w:uiPriority="69"/>
+    <w:lsdException w:name="Dark List Accent 1" w:uiPriority="70"/>
+    <w:lsdException w:name="Colorful Shading Accent 1" w:uiPriority="71"/>
+    <w:lsdException w:name="Colorful List Accent 1" w:uiPriority="72"/>
+    <w:lsdException w:name="Colorful Grid Accent 1" w:uiPriority="73"/>
+    <w:lsdException w:name="Light Shading Accent 2" w:uiPriority="60"/>
+    <w:lsdException w:name="Light List Accent 2" w:uiPriority="61"/>
+    <w:lsdException w:name="Light Grid Accent 2" w:uiPriority="62"/>
+    <w:lsdException w:name="Medium Shading 1 Accent 2" w:uiPriority="63"/>
+    <w:lsdException w:name="Medium Shading 2 Accent 2" w:uiPriority="64"/>
+    <w:lsdException w:name="Medium List 1 Accent 2" w:uiPriority="65"/>
+    <w:lsdException w:name="Medium List 2 Accent 2" w:uiPriority="66"/>
+    <w:lsdException w:name="Medium Grid 1 Accent 2" w:uiPriority="67"/>
+    <w:lsdException w:name="Medium Grid 2 Accent 2" w:uiPriority="68"/>
+    <w:lsdException w:name="Medium Grid 3 Accent 2" w:uiPriority="69"/>
+    <w:lsdException w:name="Dark List Accent 2" w:uiPriority="70"/>
+    <w:lsdException w:name="Colorful Shading Accent 2" w:uiPriority="71"/>
+    <w:lsdException w:name="Colorful List Accent 2" w:uiPriority="72"/>
+    <w:lsdException w:name="Colorful Grid Accent 2" w:uiPriority="73"/>
+    <w:lsdException w:name="Light Shading Accent 3" w:uiPriority="60"/>
+    <w:lsdException w:name="Light List Accent 3" w:uiPriority="61"/>
+    <w:lsdException w:name="Light Grid Accent 3" w:uiPriority="62"/>
+    <w:lsdException w:name="Medium Shading 1 Accent 3" w:uiPriority="63"/>
+    <w:lsdException w:name="Medium Shading 2 Accent 3" w:uiPriority="64"/>
+    <w:lsdException w:name="Medium List 1 Accent 3" w:uiPriority="65"/>
+    <w:lsdException w:name="Medium List 2 Accent 3" w:uiPriority="66"/>
+    <w:lsdException w:name="Medium Grid 1 Accent 3" w:uiPriority="67"/>
+    <w:lsdException w:name="Medium Grid 2 Accent 3" w:uiPriority="68"/>
+    <w:lsdException w:name="Medium Grid 3 Accent 3" w:uiPriority="69"/>
+    <w:lsdException w:name="Dark List Accent 3" w:uiPriority="70"/>
+    <w:lsdException w:name="Colorful Shading Accent 3" w:uiPriority="71"/>
+    <w:lsdException w:name="Colorful List Accent 3" w:uiPriority="72"/>
+    <w:lsdException w:name="Colorful Grid Accent 3" w:uiPriority="73"/>
+    <w:lsdException w:name="Light Shading Accent 4" w:uiPriority="60"/>
+    <w:lsdException w:name="Light List Accent 4" w:uiPriority="61"/>
+    <w:lsdException w:name="Light Grid Accent 4" w:uiPriority="62"/>
+    <w:lsdException w:name="Medium Shading 1 Accent 4" w:uiPriority="63"/>
+    <w:lsdException w:name="Medium Shading 2 Accent 4" w:uiPriority="64"/>
+    <w:lsdException w:name="Medium List 1 Accent 4" w:uiPriority="65"/>
+    <w:lsdException w:name="Medium List 2 Accent 4" w:uiPriority="66"/>
+    <w:lsdException w:name="Medium Grid 1 Accent 4" w:uiPriority="67"/>
+    <w:lsdException w:name="Medium Grid 2 Accent 4" w:uiPriority="68"/>
+    <w:lsdException w:name="Medium Grid 3 Accent 4" w:uiPriority="69"/>
+    <w:lsdException w:name="Dark List Accent 4" w:uiPriority="70"/>
+    <w:lsdException w:name="Colorful Shading Accent 4" w:uiPriority="71"/>
+    <w:lsdException w:name="Colorful List Accent 4" w:uiPriority="72"/>
+    <w:lsdException w:name="Colorful Grid Accent 4" w:uiPriority="73"/>
+    <w:lsdException w:name="Light Shading Accent 5" w:uiPriority="60"/>
+    <w:lsdException w:name="Light List Accent 5" w:uiPriority="61"/>
+    <w:lsdException w:name="Light Grid Accent 5" w:uiPriority="62"/>
+    <w:lsdException w:name="Medium Shading 1 Accent 5" w:uiPriority="63"/>
+    <w:lsdException w:name="Medium Shading 2 Accent 5" w:uiPriority="64"/>
+    <w:lsdException w:name="Medium List 1 Accent 5" w:uiPriority="65"/>
+    <w:lsdException w:name="Medium List 2 Accent 5" w:uiPriority="66"/>
+    <w:lsdException w:name="Medium Grid 1 Accent 5" w:uiPriority="67"/>
+    <w:lsdException w:name="Medium Grid 2 Accent 5" w:uiPriority="68"/>
+    <w:lsdException w:name="Medium Grid 3 Accent 5" w:uiPriority="69"/>
+    <w:lsdException w:name="Dark List Accent 5" w:uiPriority="70"/>
+    <w:lsdException w:name="Colorful Shading Accent 5" w:uiPriority="71"/>
+    <w:lsdException w:name="Colorful List Accent 5" w:uiPriority="72"/>
+    <w:lsdException w:name="Colorful Grid Accent 5" w:uiPriority="73"/>
+    <w:lsdException w:name="Light Shading Accent 6" w:uiPriority="60"/>
+    <w:lsdException w:name="Light List Accent 6" w:uiPriority="61"/>
+    <w:lsdException w:name="Light Grid Accent 6" w:uiPriority="62"/>
+    <w:lsdException w:name="Medium Shading 1 Accent 6" w:uiPriority="63"/>
+    <w:lsdException w:name="Medium Shading 2 Accent 6" w:uiPriority="64"/>
+    <w:lsdException w:name="Medium List 1 Accent 6" w:uiPriority="65"/>
+    <w:lsdException w:name="Medium List 2 Accent 6" w:uiPriority="66"/>
+    <w:lsdException w:name="Medium Grid 1 Accent 6" w:uiPriority="67"/>
+    <w:lsdException w:name="Medium Grid 2 Accent 6" w:uiPriority="68"/>
+    <w:lsdException w:name="Medium Grid 3 Accent 6" w:uiPriority="69"/>
+    <w:lsdException w:name="Dark List Accent 6" w:uiPriority="70"/>
+    <w:lsdException w:name="Colorful Shading Accent 6" w:uiPriority="71"/>
+    <w:lsdException w:name="Colorful List Accent 6" w:uiPriority="72"/>
+    <w:lsdException w:name="Colorful Grid Accent 6" w:uiPriority="73"/>
+    <w:lsdException w:name="Subtle Emphasis" w:uiPriority="19" w:qFormat="1"/>
+    <w:lsdException w:name="Intense Emphasis" w:uiPriority="21" w:qFormat="1"/>
+    <w:lsdException w:name="Subtle Reference" w:uiPriority="31" w:qFormat="1"/>
+    <w:lsdException w:name="Intense Reference" w:uiPriority="32" w:qFormat="1"/>
+    <w:lsdException w:name="Book Title" w:uiPriority="33" w:qFormat="1"/>
+    <w:lsdException w:name="Bibliography" w:semiHidden="1" w:uiPriority="37" w:unhideWhenUsed="1"/>
+    <w:lsdException w:name="TOC Heading" w:semiHidden="1" w:uiPriority="39" w:unhideWhenUsed="1" w:qFormat="1"/>
+    <w:lsdException w:name="Plain Table 1" w:uiPriority="41"/>
+    <w:lsdException w:name="Plain Table 2" w:uiPriority="42"/>
+    <w:lsdException w:name="Plain Table 3" w:uiPriority="43"/>
+    <w:lsdException w:name="Plain Table 4" w:uiPriority="44"/>
+    <w:lsdException w:name="Plain Table 5" w:uiPriority="45"/>
+    <w:lsdException w:name="Grid Table Light" w:uiPriority="40"/>
+    <w:lsdException w:name="Grid Table 1 Light" w:uiPriority="46"/>
+    <w:lsdException w:name="Grid Table 2" w:uiPriority="47"/>
+    <w:lsdException w:name="Grid Table 3" w:uiPriority="48"/>
+    <w:lsdException w:name="Grid Table 4" w:uiPriority="49"/>
+    <w:lsdException w:name="Grid Table 5 Dark" w:uiPriority="50"/>
+    <w:lsdException w:name="Grid Table 6 Colorful" w:uiPriority="51"/>
+    <w:lsdException w:name="Grid Table 7 Colorful" w:uiPriority="52"/>
+    <w:lsdException w:name="Grid Table 1 Light Accent 1" w:uiPriority="46"/>
+    <w:lsdException w:name="Grid Table 2 Accent 1" w:uiPriority="47"/>
+    <w:lsdException w:name="Grid Table 3 Accent 1" w:uiPriority="48"/>
+    <w:lsdException w:name="Grid Table 4 Accent 1" w:uiPriority="49"/>
+    <w:lsdException w:name="Grid Table 5 Dark Accent 1" w:uiPriority="50"/>
+    <w:lsdException w:name="Grid Table 6 Colorful Accent 1" w:uiPriority="51"/>
+    <w:lsdException w:name="Grid Table 7 Colorful Accent 1" w:uiPriority="52"/>
+    <w:lsdException w:name="Grid Table 1 Light Accent 2" w:uiPriority="46"/>
+    <w:lsdException w:name="Grid Table 2 Accent 2" w:uiPriority="47"/>
+    <w:lsdException w:name="Grid Table 3 Accent 2" w:uiPriority="48"/>
+    <w:lsdException w:name="Grid Table 4 Accent 2" w:uiPriority="49"/>
+    <w:lsdException w:name="Grid Table 5 Dark Accent 2" w:uiPriority="50"/>
+    <w:lsdException w:name="Grid Table 6 Colorful Accent 2" w:uiPriority="51"/>
+    <w:lsdException w:name="Grid Table 7 Colorful Accent 2" w:uiPriority="52"/>
+    <w:lsdException w:name="Grid Table 1 Light Accent 3" w:uiPriority="46"/>
+    <w:lsdException w:name="Grid Table 2 Accent 3" w:uiPriority="47"/>
+    <w:lsdException w:name="Grid Table 3 Accent 3" w:uiPriority="48"/>
+    <w:lsdException w:name="Grid Table 4 Accent 3" w:uiPriority="49"/>
+    <w:lsdException w:name="Grid Table 5 Dark Accent 3" w:uiPriority="50"/>
+    <w:lsdException w:name="Grid Table 6 Colorful Accent 3" w:uiPriority="51"/>
+    <w:lsdException w:name="Grid Table 7 Colorful Accent 3" w:uiPriority="52"/>
+    <w:lsdException w:name="Grid Table 1 Light Accent 4" w:uiPriority="46"/>
+    <w:lsdException w:name="Grid Table 2 Accent 4" w:uiPriority="47"/>
+    <w:lsdException w:name="Grid Table 3 Accent 4" w:uiPriority="48"/>
+    <w:lsdException w:name="Grid Table 4 Accent 4" w:uiPriority="49"/>
+    <w:lsdException w:name="Grid Table 5 Dark Accent 4" w:uiPriority="50"/>
+    <w:lsdException w:name="Grid Table 6 Colorful Accent 4" w:uiPriority="51"/>
+    <w:lsdException w:name="Grid Table 7 Colorful Accent 4" w:uiPriority="52"/>
+    <w:lsdException w:name="Grid Table 1 Light Accent 5" w:uiPriority="46"/>
+    <w:lsdException w:name="Grid Table 2 Accent 5" w:uiPriority="47"/>
+    <w:lsdException w:name="Grid Table 3 Accent 5" w:uiPriority="48"/>
+    <w:lsdException w:name="Grid Table 4 Accent 5" w:uiPriority="49"/>
+    <w:lsdException w:name="Grid Table 5 Dark Accent 5" w:uiPriority="50"/>
+    <w:lsdException w:name="Grid Table 6 Colorful Accent 5" w:uiPriority="51"/>
+    <w:lsdException w:name="Grid Table 7 Colorful Accent 5" w:uiPriority="52"/>
+    <w:lsdException w:name="Grid Table 1 Light Accent 6" w:uiPriority="46"/>
+    <w:lsdException w:name="Grid Table 2 Accent 6" w:uiPriority="47"/>
+    <w:lsdException w:name="Grid Table 3 Accent 6" w:uiPriority="48"/>
+    <w:lsdException w:name="Grid Table 4 Accent 6" w:uiPriority="49"/>
+    <w:lsdException w:name="Grid Table 5 Dark Accent 6" w:uiPriority="50"/>
+    <w:lsdException w:name="Grid Table 6 Colorful Accent 6" w:uiPriority="51"/>
+    <w:lsdException w:name="Grid Table 7 Colorful Accent 6" w:uiPriority="52"/>
+    <w:lsdException w:name="List Table 1 Light" w:uiPriority="46"/>
+    <w:lsdException w:name="List Table 2" w:uiPriority="47"/>
+    <w:lsdException w:name="List Table 3" w:uiPriority="48"/>
+    <w:lsdException w:name="List Table 4" w:uiPriority="49"/>
+    <w:lsdException w:name="List Table 5 Dark" w:uiPriority="50"/>
+    <w:lsdException w:name="List Table 6 Colorful" w:uiPriority="51"/>
+    <w:lsdException w:name="List Table 7 Colorful" w:uiPriority="52"/>
+    <w:lsdException w:name="List Table 1 Light Accent 1" w:uiPriority="46"/>
+    <w:lsdException w:name="List Table 2 Accent 1" w:uiPriority="47"/>
+    <w:lsdException w:name="List Table 3 Accent 1" w:uiPriority="48"/>
+    <w:lsdException w:name="List Table 4 Accent 1" w:uiPriority="49"/>
+    <w:lsdException w:name="List Table 5 Dark Accent 1" w:uiPriority="50"/>
+    <w:lsdException w:name="List Table 6 Colorful Accent 1" w:uiPriority="51"/>
+    <w:lsdException w:name="List Table 7 Colorful Accent 1" w:uiPriority="52"/>
+    <w:lsdException w:name="List Table 1 Light Accent 2" w:uiPriority="46"/>
+    <w:lsdException w:name="List Table 2 Accent 2" w:uiPriority="47"/>
+    <w:lsdException w:name="List Table 3 Accent 2" w:uiPriority="48"/>
+    <w:lsdException w:name="List Table 4 Accent 2" w:uiPriority="49"/>
+    <w:lsdException w:name="List Table 5 Dark Accent 2" w:uiPriority="50"/>
+    <w:lsdException w:name="List Table 6 Colorful Accent 2" w:uiPriority="51"/>
+    <w:lsdException w:name="List Table 7 Colorful Accent 2" w:uiPriority="52"/>
+    <w:lsdException w:name="List Table 1 Light Accent 3" w:uiPriority="46"/>
+    <w:lsdException w:name="List Table 2 Accent 3" w:uiPriority="47"/>
+    <w:lsdException w:name="List Table 3 Accent 3" w:uiPriority="48"/>
+    <w:lsdException w:name="List Table 4 Accent 3" w:uiPriority="49"/>
+    <w:lsdException w:name="List Table 5 Dark Accent 3" w:uiPriority="50"/>
+    <w:lsdException w:name="List Table 6 Colorful Accent 3" w:uiPriority="51"/>
+    <w:lsdException w:name="List Table 7 Colorful Accent 3" w:uiPriority="52"/>
+    <w:lsdException w:name="List Table 1 Light Accent 4" w:uiPriority="46"/>
+    <w:lsdException w:name="List Table 2 Accent 4" w:uiPriority="47"/>
+    <w:lsdException w:name="List Table 3 Accent 4" w:uiPriority="48"/>
+    <w:lsdException w:name="List Table 4 Accent 4" w:uiPriority="49"/>
+    <w:lsdException w:name="List Table 5 Dark Accent 4" w:uiPriority="50"/>
+    <w:lsdException w:name="List Table 6 Colorful Accent 4" w:uiPriority="51"/>
+    <w:lsdException w:name="List Table 7 Colorful Accent 4" w:uiPriority="52"/>
+    <w:lsdException w:name="List Table 1 Light Accent 5" w:uiPriority="46"/>
+    <w:lsdException w:name="List Table 2 Accent 5" w:uiPriority="47"/>
+    <w:lsdException w:name="List Table 3 Accent 5" w:uiPriority="48"/>
+    <w:lsdException w:name="List Table 4 Accent 5" w:uiPriority="49"/>
+    <w:lsdException w:name="List Table 5 Dark Accent 5" w:uiPriority="50"/>
+    <w:lsdException w:name="List Table 6 Colorful Accent 5" w:uiPriority="51"/>
+    <w:lsdException w:name="List Table 7 Colorful Accent 5" w:uiPriority="52"/>
+    <w:lsdException w:name="List Table 1 Light Accent 6" w:uiPriority="46"/>
+    <w:lsdException w:name="List Table 2 Accent 6" w:uiPriority="47"/>
+    <w:lsdException w:name="List Table 3 Accent 6" w:uiPriority="48"/>
+    <w:lsdException w:name="List Table 4 Accent 6" w:uiPriority="49"/>
+    <w:lsdException w:name="List Table 5 Dark Accent 6" w:uiPriority="50"/>
+    <w:lsdException w:name="List Table 6 Colorful Accent 6" w:uiPriority="51"/>
+    <w:lsdException w:name="List Table 7 Colorful Accent 6" w:uiPriority="52"/>
+    <w:lsdException w:name="Mention" w:semiHidden="1" w:unhideWhenUsed="1"/>
+    <w:lsdException w:name="Smart Hyperlink" w:semiHidden="1" w:unhideWhenUsed="1"/>
+    <w:lsdException w:name="Hashtag" w:semiHidden="1" w:unhideWhenUsed="1"/>
+    <w:lsdException w:name="Unresolved Mention" w:semiHidden="1" w:unhideWhenUsed="1"/>
   </w:latentStyles>
   <w:style w:type="paragraph" w:default="1" w:styleId="a">
     <w:name w:val="Normal"/>
@@ -3661,7 +3894,7 @@
     <w:name w:val="heading 1"/>
     <w:basedOn w:val="a"/>
     <w:next w:val="a"/>
-    <w:link w:val="1Char"/>
+    <w:link w:val="10"/>
     <w:uiPriority w:val="9"/>
     <w:qFormat/>
     <w:rsid w:val="00806A97"/>
@@ -3691,7 +3924,6 @@
     <w:uiPriority w:val="99"/>
     <w:semiHidden/>
     <w:unhideWhenUsed/>
-    <w:qFormat/>
     <w:tblPr>
       <w:tblInd w:w="0" w:type="dxa"/>
       <w:tblCellMar>
@@ -3734,7 +3966,7 @@
   <w:style w:type="paragraph" w:styleId="a5">
     <w:name w:val="annotation text"/>
     <w:basedOn w:val="a"/>
-    <w:link w:val="Char"/>
+    <w:link w:val="a6"/>
     <w:uiPriority w:val="99"/>
     <w:semiHidden/>
     <w:unhideWhenUsed/>
@@ -3747,8 +3979,8 @@
       <w:szCs w:val="20"/>
     </w:rPr>
   </w:style>
-  <w:style w:type="character" w:customStyle="1" w:styleId="Char">
-    <w:name w:val="批注文字 Char"/>
+  <w:style w:type="character" w:customStyle="1" w:styleId="a6">
+    <w:name w:val="批注文字 字符"/>
     <w:basedOn w:val="a0"/>
     <w:link w:val="a5"/>
     <w:uiPriority w:val="99"/>
@@ -3759,11 +3991,11 @@
       <w:szCs w:val="20"/>
     </w:rPr>
   </w:style>
-  <w:style w:type="paragraph" w:styleId="a6">
+  <w:style w:type="paragraph" w:styleId="a7">
     <w:name w:val="annotation subject"/>
     <w:basedOn w:val="a5"/>
     <w:next w:val="a5"/>
-    <w:link w:val="Char0"/>
+    <w:link w:val="a8"/>
     <w:uiPriority w:val="99"/>
     <w:semiHidden/>
     <w:unhideWhenUsed/>
@@ -3773,10 +4005,10 @@
       <w:bCs/>
     </w:rPr>
   </w:style>
-  <w:style w:type="character" w:customStyle="1" w:styleId="Char0">
-    <w:name w:val="批注主题 Char"/>
-    <w:basedOn w:val="Char"/>
-    <w:link w:val="a6"/>
+  <w:style w:type="character" w:customStyle="1" w:styleId="a8">
+    <w:name w:val="批注主题 字符"/>
+    <w:basedOn w:val="a6"/>
+    <w:link w:val="a7"/>
     <w:uiPriority w:val="99"/>
     <w:semiHidden/>
     <w:rsid w:val="00302170"/>
@@ -3787,10 +4019,10 @@
       <w:szCs w:val="20"/>
     </w:rPr>
   </w:style>
-  <w:style w:type="paragraph" w:styleId="a7">
+  <w:style w:type="paragraph" w:styleId="a9">
     <w:name w:val="Balloon Text"/>
     <w:basedOn w:val="a"/>
-    <w:link w:val="Char1"/>
+    <w:link w:val="aa"/>
     <w:uiPriority w:val="99"/>
     <w:semiHidden/>
     <w:unhideWhenUsed/>
@@ -3804,10 +4036,10 @@
       <w:szCs w:val="18"/>
     </w:rPr>
   </w:style>
-  <w:style w:type="character" w:customStyle="1" w:styleId="Char1">
-    <w:name w:val="批注框文本 Char"/>
+  <w:style w:type="character" w:customStyle="1" w:styleId="aa">
+    <w:name w:val="批注框文本 字符"/>
     <w:basedOn w:val="a0"/>
-    <w:link w:val="a7"/>
+    <w:link w:val="a9"/>
     <w:uiPriority w:val="99"/>
     <w:semiHidden/>
     <w:rsid w:val="00302170"/>
@@ -3817,8 +4049,8 @@
       <w:szCs w:val="18"/>
     </w:rPr>
   </w:style>
-  <w:style w:type="character" w:customStyle="1" w:styleId="1Char">
-    <w:name w:val="标题 1 Char"/>
+  <w:style w:type="character" w:customStyle="1" w:styleId="10">
+    <w:name w:val="标题 1 字符"/>
     <w:basedOn w:val="a0"/>
     <w:link w:val="1"/>
     <w:uiPriority w:val="9"/>
@@ -3832,7 +4064,7 @@
       <w:szCs w:val="28"/>
     </w:rPr>
   </w:style>
-  <w:style w:type="paragraph" w:styleId="a8">
+  <w:style w:type="paragraph" w:styleId="ab">
     <w:name w:val="Normal (Web)"/>
     <w:basedOn w:val="a"/>
     <w:uiPriority w:val="99"/>
@@ -3847,7 +4079,7 @@
       <w:szCs w:val="24"/>
     </w:rPr>
   </w:style>
-  <w:style w:type="character" w:styleId="a9">
+  <w:style w:type="character" w:styleId="ac">
     <w:name w:val="Hyperlink"/>
     <w:basedOn w:val="a0"/>
     <w:uiPriority w:val="99"/>
@@ -3858,8 +4090,8 @@
       <w:u w:val="single"/>
     </w:rPr>
   </w:style>
-  <w:style w:type="character" w:customStyle="1" w:styleId="UnresolvedMention">
-    <w:name w:val="Unresolved Mention"/>
+  <w:style w:type="character" w:customStyle="1" w:styleId="11">
+    <w:name w:val="未处理的提及1"/>
     <w:basedOn w:val="a0"/>
     <w:uiPriority w:val="99"/>
     <w:semiHidden/>
@@ -3870,12 +4102,11 @@
       <w:shd w:val="clear" w:color="auto" w:fill="E6E6E6"/>
     </w:rPr>
   </w:style>
-  <w:style w:type="paragraph" w:styleId="aa">
+  <w:style w:type="paragraph" w:styleId="ad">
     <w:name w:val="header"/>
     <w:basedOn w:val="a"/>
-    <w:link w:val="Char2"/>
+    <w:link w:val="ae"/>
     <w:uiPriority w:val="99"/>
-    <w:semiHidden/>
     <w:unhideWhenUsed/>
     <w:rsid w:val="00896866"/>
     <w:pPr>
@@ -3895,24 +4126,22 @@
       <w:szCs w:val="18"/>
     </w:rPr>
   </w:style>
-  <w:style w:type="character" w:customStyle="1" w:styleId="Char2">
-    <w:name w:val="页眉 Char"/>
+  <w:style w:type="character" w:customStyle="1" w:styleId="ae">
+    <w:name w:val="页眉 字符"/>
     <w:basedOn w:val="a0"/>
-    <w:link w:val="aa"/>
+    <w:link w:val="ad"/>
     <w:uiPriority w:val="99"/>
-    <w:semiHidden/>
     <w:rsid w:val="00896866"/>
     <w:rPr>
       <w:sz w:val="18"/>
       <w:szCs w:val="18"/>
     </w:rPr>
   </w:style>
-  <w:style w:type="paragraph" w:styleId="ab">
+  <w:style w:type="paragraph" w:styleId="af">
     <w:name w:val="footer"/>
     <w:basedOn w:val="a"/>
-    <w:link w:val="Char3"/>
+    <w:link w:val="af0"/>
     <w:uiPriority w:val="99"/>
-    <w:semiHidden/>
     <w:unhideWhenUsed/>
     <w:rsid w:val="00896866"/>
     <w:pPr>
@@ -3928,12 +4157,11 @@
       <w:szCs w:val="18"/>
     </w:rPr>
   </w:style>
-  <w:style w:type="character" w:customStyle="1" w:styleId="Char3">
-    <w:name w:val="页脚 Char"/>
+  <w:style w:type="character" w:customStyle="1" w:styleId="af0">
+    <w:name w:val="页脚 字符"/>
     <w:basedOn w:val="a0"/>
-    <w:link w:val="ab"/>
+    <w:link w:val="af"/>
     <w:uiPriority w:val="99"/>
-    <w:semiHidden/>
     <w:rsid w:val="00896866"/>
     <w:rPr>
       <w:sz w:val="18"/>
@@ -4233,7 +4461,7 @@
 </file>
 
 <file path=customXml/itemProps1.xml><?xml version="1.0" encoding="utf-8"?>
-<ds:datastoreItem xmlns:ds="http://schemas.openxmlformats.org/officeDocument/2006/customXml" ds:itemID="{F499F40A-5F02-4AE8-BF44-A92246923A01}">
+<ds:datastoreItem xmlns:ds="http://schemas.openxmlformats.org/officeDocument/2006/customXml" ds:itemID="{5B9D9FFC-1470-4671-BC28-A991CF43E903}">
   <ds:schemaRefs>
     <ds:schemaRef ds:uri="http://schemas.openxmlformats.org/officeDocument/2006/bibliography"/>
   </ds:schemaRefs>
